--- a/Report_Ali.docx
+++ b/Report_Ali.docx
@@ -34,21 +34,49 @@
           <w:szCs w:val="22"/>
         </w:rPr>
       </w:pPr>
-      <w:r>
-        <w:rPr>
-          <w:rFonts w:ascii="Times New Roman" w:hAnsi="Times New Roman" w:cs="Times New Roman"/>
-          <w:sz w:val="22"/>
-          <w:szCs w:val="22"/>
-        </w:rPr>
-        <w:t xml:space="preserve">Pitchfx is a pitch tracking system that records many pitch features including velocity, movement, spin rate etc. for every pitch thrown in a game. </w:t>
-      </w:r>
-      <w:r>
-        <w:rPr>
-          <w:rFonts w:ascii="Times New Roman" w:hAnsi="Times New Roman" w:cs="Times New Roman"/>
-          <w:sz w:val="22"/>
-          <w:szCs w:val="22"/>
-        </w:rPr>
-        <w:t xml:space="preserve">The system is installed in every MLB Stadium and has being used since 2006 (Fangraphs, 2016). </w:t>
+      <w:proofErr w:type="spellStart"/>
+      <w:r>
+        <w:rPr>
+          <w:rFonts w:ascii="Times New Roman" w:hAnsi="Times New Roman" w:cs="Times New Roman"/>
+          <w:sz w:val="22"/>
+          <w:szCs w:val="22"/>
+        </w:rPr>
+        <w:t>Pitchfx</w:t>
+      </w:r>
+      <w:proofErr w:type="spellEnd"/>
+      <w:r>
+        <w:rPr>
+          <w:rFonts w:ascii="Times New Roman" w:hAnsi="Times New Roman" w:cs="Times New Roman"/>
+          <w:sz w:val="22"/>
+          <w:szCs w:val="22"/>
+        </w:rPr>
+        <w:t xml:space="preserve"> is a pitch tracking system that records many pitch features including velocity, movement, spin rate etc. for every pitch thrown in a game. </w:t>
+      </w:r>
+      <w:r>
+        <w:rPr>
+          <w:rFonts w:ascii="Times New Roman" w:hAnsi="Times New Roman" w:cs="Times New Roman"/>
+          <w:sz w:val="22"/>
+          <w:szCs w:val="22"/>
+        </w:rPr>
+        <w:t>The system is installed in every MLB Stadium and has being used since 2006 (</w:t>
+      </w:r>
+      <w:proofErr w:type="spellStart"/>
+      <w:r>
+        <w:rPr>
+          <w:rFonts w:ascii="Times New Roman" w:hAnsi="Times New Roman" w:cs="Times New Roman"/>
+          <w:sz w:val="22"/>
+          <w:szCs w:val="22"/>
+        </w:rPr>
+        <w:t>Fangraphs</w:t>
+      </w:r>
+      <w:proofErr w:type="spellEnd"/>
+      <w:r>
+        <w:rPr>
+          <w:rFonts w:ascii="Times New Roman" w:hAnsi="Times New Roman" w:cs="Times New Roman"/>
+          <w:sz w:val="22"/>
+          <w:szCs w:val="22"/>
+        </w:rPr>
+        <w:t xml:space="preserve">, 2016). </w:t>
       </w:r>
       <w:r>
         <w:rPr>
@@ -72,7 +100,25 @@
           <w:sz w:val="22"/>
           <w:szCs w:val="22"/>
         </w:rPr>
-        <w:t xml:space="preserve"> Pitchfx </w:t>
+        <w:t xml:space="preserve"> </w:t>
+      </w:r>
+      <w:proofErr w:type="spellStart"/>
+      <w:r>
+        <w:rPr>
+          <w:rFonts w:ascii="Times New Roman" w:hAnsi="Times New Roman" w:cs="Times New Roman"/>
+          <w:sz w:val="22"/>
+          <w:szCs w:val="22"/>
+        </w:rPr>
+        <w:t>Pitchfx</w:t>
+      </w:r>
+      <w:proofErr w:type="spellEnd"/>
+      <w:r>
+        <w:rPr>
+          <w:rFonts w:ascii="Times New Roman" w:hAnsi="Times New Roman" w:cs="Times New Roman"/>
+          <w:sz w:val="22"/>
+          <w:szCs w:val="22"/>
+        </w:rPr>
+        <w:t xml:space="preserve"> </w:t>
       </w:r>
       <w:r>
         <w:rPr>
@@ -160,7 +206,61 @@
           <w:sz w:val="22"/>
           <w:szCs w:val="22"/>
         </w:rPr>
-        <w:t>sources in order to scrape Pitchfx Data (e.g Brooks Baseball, Jeff Zimmerman’s website, PitchRx Package in R)</w:t>
+        <w:t xml:space="preserve">sources in order to scrape </w:t>
+      </w:r>
+      <w:proofErr w:type="spellStart"/>
+      <w:r>
+        <w:rPr>
+          <w:rFonts w:ascii="Times New Roman" w:hAnsi="Times New Roman" w:cs="Times New Roman"/>
+          <w:sz w:val="22"/>
+          <w:szCs w:val="22"/>
+        </w:rPr>
+        <w:t>Pitchfx</w:t>
+      </w:r>
+      <w:proofErr w:type="spellEnd"/>
+      <w:r>
+        <w:rPr>
+          <w:rFonts w:ascii="Times New Roman" w:hAnsi="Times New Roman" w:cs="Times New Roman"/>
+          <w:sz w:val="22"/>
+          <w:szCs w:val="22"/>
+        </w:rPr>
+        <w:t xml:space="preserve"> Data (</w:t>
+      </w:r>
+      <w:proofErr w:type="spellStart"/>
+      <w:r>
+        <w:rPr>
+          <w:rFonts w:ascii="Times New Roman" w:hAnsi="Times New Roman" w:cs="Times New Roman"/>
+          <w:sz w:val="22"/>
+          <w:szCs w:val="22"/>
+        </w:rPr>
+        <w:t>e.g</w:t>
+      </w:r>
+      <w:proofErr w:type="spellEnd"/>
+      <w:r>
+        <w:rPr>
+          <w:rFonts w:ascii="Times New Roman" w:hAnsi="Times New Roman" w:cs="Times New Roman"/>
+          <w:sz w:val="22"/>
+          <w:szCs w:val="22"/>
+        </w:rPr>
+        <w:t xml:space="preserve"> Brooks Baseball, Jeff Zimmerman’s website, </w:t>
+      </w:r>
+      <w:proofErr w:type="spellStart"/>
+      <w:r>
+        <w:rPr>
+          <w:rFonts w:ascii="Times New Roman" w:hAnsi="Times New Roman" w:cs="Times New Roman"/>
+          <w:sz w:val="22"/>
+          <w:szCs w:val="22"/>
+        </w:rPr>
+        <w:t>PitchRx</w:t>
+      </w:r>
+      <w:proofErr w:type="spellEnd"/>
+      <w:r>
+        <w:rPr>
+          <w:rFonts w:ascii="Times New Roman" w:hAnsi="Times New Roman" w:cs="Times New Roman"/>
+          <w:sz w:val="22"/>
+          <w:szCs w:val="22"/>
+        </w:rPr>
+        <w:t xml:space="preserve"> Package in R)</w:t>
       </w:r>
       <w:r>
         <w:rPr>
@@ -186,13 +286,23 @@
         </w:rPr>
         <w:t xml:space="preserve">First, we tried to use </w:t>
       </w:r>
-      <w:r>
-        <w:rPr>
-          <w:rFonts w:ascii="Times New Roman" w:hAnsi="Times New Roman" w:cs="Times New Roman"/>
-          <w:sz w:val="22"/>
-          <w:szCs w:val="22"/>
-        </w:rPr>
-        <w:t xml:space="preserve">PitchRx package given some of us has used R, </w:t>
+      <w:proofErr w:type="spellStart"/>
+      <w:r>
+        <w:rPr>
+          <w:rFonts w:ascii="Times New Roman" w:hAnsi="Times New Roman" w:cs="Times New Roman"/>
+          <w:sz w:val="22"/>
+          <w:szCs w:val="22"/>
+        </w:rPr>
+        <w:t>PitchRx</w:t>
+      </w:r>
+      <w:proofErr w:type="spellEnd"/>
+      <w:r>
+        <w:rPr>
+          <w:rFonts w:ascii="Times New Roman" w:hAnsi="Times New Roman" w:cs="Times New Roman"/>
+          <w:sz w:val="22"/>
+          <w:szCs w:val="22"/>
+        </w:rPr>
+        <w:t xml:space="preserve"> package given some of us has used R, </w:t>
       </w:r>
       <w:r>
         <w:rPr>
@@ -227,6 +337,7 @@
         </w:rPr>
         <w:t xml:space="preserve"> and </w:t>
       </w:r>
+      <w:proofErr w:type="spellStart"/>
       <w:r>
         <w:rPr>
           <w:rFonts w:ascii="Times New Roman" w:hAnsi="Times New Roman" w:cs="Times New Roman"/>
@@ -236,6 +347,7 @@
         </w:rPr>
         <w:t>atbat</w:t>
       </w:r>
+      <w:proofErr w:type="spellEnd"/>
       <w:r>
         <w:rPr>
           <w:rFonts w:ascii="Times New Roman" w:hAnsi="Times New Roman" w:cs="Times New Roman"/>
@@ -284,7 +396,27 @@
             <w:sz w:val="22"/>
             <w:szCs w:val="22"/>
           </w:rPr>
-          <w:t>MLB Gameday Directory</w:t>
+          <w:t xml:space="preserve">MLB </w:t>
+        </w:r>
+        <w:proofErr w:type="spellStart"/>
+        <w:r>
+          <w:rPr>
+            <w:rStyle w:val="Hyperlink"/>
+            <w:rFonts w:ascii="Times New Roman" w:hAnsi="Times New Roman" w:cs="Times New Roman"/>
+            <w:sz w:val="22"/>
+            <w:szCs w:val="22"/>
+          </w:rPr>
+          <w:t>Gameday</w:t>
+        </w:r>
+        <w:proofErr w:type="spellEnd"/>
+        <w:r>
+          <w:rPr>
+            <w:rStyle w:val="Hyperlink"/>
+            <w:rFonts w:ascii="Times New Roman" w:hAnsi="Times New Roman" w:cs="Times New Roman"/>
+            <w:sz w:val="22"/>
+            <w:szCs w:val="22"/>
+          </w:rPr>
+          <w:t xml:space="preserve"> Directory</w:t>
         </w:r>
       </w:hyperlink>
       <w:r>
@@ -362,7 +494,27 @@
           <w:sz w:val="22"/>
           <w:szCs w:val="22"/>
         </w:rPr>
-        <w:t xml:space="preserve">the directory using BeautifulSoup, </w:t>
+        <w:t xml:space="preserve">the directory using </w:t>
+      </w:r>
+      <w:proofErr w:type="spellStart"/>
+      <w:r>
+        <w:rPr>
+          <w:rStyle w:val="s1"/>
+          <w:rFonts w:ascii="Times New Roman" w:hAnsi="Times New Roman" w:cs="Times New Roman"/>
+          <w:sz w:val="22"/>
+          <w:szCs w:val="22"/>
+        </w:rPr>
+        <w:t>BeautifulSoup</w:t>
+      </w:r>
+      <w:proofErr w:type="spellEnd"/>
+      <w:r>
+        <w:rPr>
+          <w:rStyle w:val="s1"/>
+          <w:rFonts w:ascii="Times New Roman" w:hAnsi="Times New Roman" w:cs="Times New Roman"/>
+          <w:sz w:val="22"/>
+          <w:szCs w:val="22"/>
+        </w:rPr>
+        <w:t xml:space="preserve">, </w:t>
       </w:r>
       <w:r>
         <w:rPr>
@@ -526,7 +678,27 @@
           <w:sz w:val="22"/>
           <w:szCs w:val="22"/>
         </w:rPr>
-        <w:t xml:space="preserve"> (beyondtheboxscore, 2016)</w:t>
+        <w:t xml:space="preserve"> (</w:t>
+      </w:r>
+      <w:proofErr w:type="spellStart"/>
+      <w:r>
+        <w:rPr>
+          <w:rFonts w:ascii="Times New Roman" w:hAnsi="Times New Roman" w:cs="Times New Roman"/>
+          <w:color w:val="3B3B3B"/>
+          <w:sz w:val="22"/>
+          <w:szCs w:val="22"/>
+        </w:rPr>
+        <w:t>beyondtheboxscore</w:t>
+      </w:r>
+      <w:proofErr w:type="spellEnd"/>
+      <w:r>
+        <w:rPr>
+          <w:rFonts w:ascii="Times New Roman" w:hAnsi="Times New Roman" w:cs="Times New Roman"/>
+          <w:color w:val="3B3B3B"/>
+          <w:sz w:val="22"/>
+          <w:szCs w:val="22"/>
+        </w:rPr>
+        <w:t>, 2016)</w:t>
       </w:r>
       <w:r>
         <w:rPr>
@@ -840,6 +1012,7 @@
           <w:szCs w:val="22"/>
         </w:rPr>
       </w:pPr>
+      <w:proofErr w:type="spellStart"/>
       <w:r>
         <w:rPr>
           <w:rFonts w:ascii="Times New Roman" w:eastAsia="Times New Roman" w:hAnsi="Times New Roman" w:cs="Times New Roman"/>
@@ -847,7 +1020,17 @@
           <w:sz w:val="22"/>
           <w:szCs w:val="22"/>
         </w:rPr>
-        <w:t>Retrosheet-style event code</w:t>
+        <w:t>Retrosheet</w:t>
+      </w:r>
+      <w:proofErr w:type="spellEnd"/>
+      <w:r>
+        <w:rPr>
+          <w:rFonts w:ascii="Times New Roman" w:eastAsia="Times New Roman" w:hAnsi="Times New Roman" w:cs="Times New Roman"/>
+          <w:color w:val="3B3B3B"/>
+          <w:sz w:val="22"/>
+          <w:szCs w:val="22"/>
+        </w:rPr>
+        <w:t>-style event code</w:t>
       </w:r>
     </w:p>
     <w:p>
@@ -1072,7 +1255,25 @@
           <w:sz w:val="22"/>
           <w:szCs w:val="22"/>
         </w:rPr>
-        <w:t xml:space="preserve">In order to keep our analysis limited to official games and lower the number of NaNs, we disregarded </w:t>
+        <w:t xml:space="preserve">In order to keep our analysis limited to official games and lower the number of </w:t>
+      </w:r>
+      <w:proofErr w:type="spellStart"/>
+      <w:r>
+        <w:rPr>
+          <w:rFonts w:ascii="Times New Roman" w:hAnsi="Times New Roman" w:cs="Times New Roman"/>
+          <w:sz w:val="22"/>
+          <w:szCs w:val="22"/>
+        </w:rPr>
+        <w:t>NaNs</w:t>
+      </w:r>
+      <w:proofErr w:type="spellEnd"/>
+      <w:r>
+        <w:rPr>
+          <w:rFonts w:ascii="Times New Roman" w:hAnsi="Times New Roman" w:cs="Times New Roman"/>
+          <w:sz w:val="22"/>
+          <w:szCs w:val="22"/>
+        </w:rPr>
+        <w:t xml:space="preserve">, we disregarded </w:t>
       </w:r>
       <w:r>
         <w:rPr>
@@ -1393,8 +1594,18 @@
           <w:sz w:val="22"/>
           <w:szCs w:val="22"/>
         </w:rPr>
-        <w:t>Outs ct</w:t>
-      </w:r>
+        <w:t xml:space="preserve">Outs </w:t>
+      </w:r>
+      <w:proofErr w:type="spellStart"/>
+      <w:r>
+        <w:rPr>
+          <w:rFonts w:ascii="Times New Roman" w:hAnsi="Times New Roman" w:cs="Times New Roman"/>
+          <w:sz w:val="22"/>
+          <w:szCs w:val="22"/>
+        </w:rPr>
+        <w:t>ct</w:t>
+      </w:r>
+      <w:proofErr w:type="spellEnd"/>
     </w:p>
     <w:p>
       <w:pPr>
@@ -1417,8 +1628,18 @@
           <w:sz w:val="22"/>
           <w:szCs w:val="22"/>
         </w:rPr>
-        <w:t>Pa Ball ct</w:t>
-      </w:r>
+        <w:t xml:space="preserve">Pa Ball </w:t>
+      </w:r>
+      <w:proofErr w:type="spellStart"/>
+      <w:r>
+        <w:rPr>
+          <w:rFonts w:ascii="Times New Roman" w:hAnsi="Times New Roman" w:cs="Times New Roman"/>
+          <w:sz w:val="22"/>
+          <w:szCs w:val="22"/>
+        </w:rPr>
+        <w:t>ct</w:t>
+      </w:r>
+      <w:proofErr w:type="spellEnd"/>
     </w:p>
     <w:p>
       <w:pPr>
@@ -1441,8 +1662,18 @@
           <w:sz w:val="22"/>
           <w:szCs w:val="22"/>
         </w:rPr>
-        <w:t>Pa Strike ct</w:t>
-      </w:r>
+        <w:t xml:space="preserve">Pa Strike </w:t>
+      </w:r>
+      <w:proofErr w:type="spellStart"/>
+      <w:r>
+        <w:rPr>
+          <w:rFonts w:ascii="Times New Roman" w:hAnsi="Times New Roman" w:cs="Times New Roman"/>
+          <w:sz w:val="22"/>
+          <w:szCs w:val="22"/>
+        </w:rPr>
+        <w:t>ct</w:t>
+      </w:r>
+      <w:proofErr w:type="spellEnd"/>
     </w:p>
     <w:p>
       <w:pPr>
@@ -1594,6 +1825,7 @@
         </w:rPr>
         <w:t xml:space="preserve">The below features were normalized using </w:t>
       </w:r>
+      <w:proofErr w:type="spellStart"/>
       <w:r>
         <w:rPr>
           <w:rFonts w:ascii="Times New Roman" w:hAnsi="Times New Roman" w:cs="Times New Roman"/>
@@ -1603,13 +1835,32 @@
         </w:rPr>
         <w:t>minmax</w:t>
       </w:r>
-      <w:r>
-        <w:rPr>
-          <w:rFonts w:ascii="Times New Roman" w:hAnsi="Times New Roman" w:cs="Times New Roman"/>
-          <w:sz w:val="22"/>
-          <w:szCs w:val="22"/>
-        </w:rPr>
-        <w:t xml:space="preserve">. As opposed to other normalization approaches, minmax will give us a result with smaller standard deviations, which can suppress the effect of outliers. </w:t>
+      <w:proofErr w:type="spellEnd"/>
+      <w:r>
+        <w:rPr>
+          <w:rFonts w:ascii="Times New Roman" w:hAnsi="Times New Roman" w:cs="Times New Roman"/>
+          <w:sz w:val="22"/>
+          <w:szCs w:val="22"/>
+        </w:rPr>
+        <w:t xml:space="preserve">. As opposed to other normalization approaches, </w:t>
+      </w:r>
+      <w:proofErr w:type="spellStart"/>
+      <w:r>
+        <w:rPr>
+          <w:rFonts w:ascii="Times New Roman" w:hAnsi="Times New Roman" w:cs="Times New Roman"/>
+          <w:sz w:val="22"/>
+          <w:szCs w:val="22"/>
+        </w:rPr>
+        <w:t>minmax</w:t>
+      </w:r>
+      <w:proofErr w:type="spellEnd"/>
+      <w:r>
+        <w:rPr>
+          <w:rFonts w:ascii="Times New Roman" w:hAnsi="Times New Roman" w:cs="Times New Roman"/>
+          <w:sz w:val="22"/>
+          <w:szCs w:val="22"/>
+        </w:rPr>
+        <w:t xml:space="preserve"> will give us a result with smaller standard deviations, which can suppress the effect of outliers. </w:t>
       </w:r>
     </w:p>
     <w:p>
@@ -1780,20 +2031,1345 @@
         </w:rPr>
         <w:t>Pitches Per Pa</w:t>
       </w:r>
+    </w:p>
+    <w:p>
+      <w:pPr>
+        <w:rPr>
+          <w:rFonts w:ascii="Times New Roman" w:hAnsi="Times New Roman" w:cs="Times New Roman"/>
+          <w:b/>
+          <w:sz w:val="22"/>
+          <w:szCs w:val="22"/>
+        </w:rPr>
+      </w:pPr>
+      <w:r>
+        <w:rPr>
+          <w:rFonts w:ascii="Times New Roman" w:hAnsi="Times New Roman" w:cs="Times New Roman"/>
+          <w:b/>
+          <w:sz w:val="22"/>
+          <w:szCs w:val="22"/>
+        </w:rPr>
+        <w:br w:type="page"/>
+      </w:r>
+    </w:p>
+    <w:p>
+      <w:pPr>
+        <w:spacing w:line="276" w:lineRule="auto"/>
+        <w:jc w:val="both"/>
+        <w:rPr>
+          <w:rFonts w:ascii="Times New Roman" w:hAnsi="Times New Roman" w:cs="Times New Roman"/>
+          <w:b/>
+          <w:sz w:val="22"/>
+          <w:szCs w:val="22"/>
+        </w:rPr>
+      </w:pPr>
+    </w:p>
+    <w:p>
+      <w:pPr>
+        <w:spacing w:line="276" w:lineRule="auto"/>
+        <w:jc w:val="both"/>
+        <w:rPr>
+          <w:rFonts w:ascii="Times New Roman" w:hAnsi="Times New Roman" w:cs="Times New Roman"/>
+          <w:b/>
+          <w:sz w:val="22"/>
+          <w:szCs w:val="22"/>
+        </w:rPr>
+      </w:pPr>
+      <w:r>
+        <w:rPr>
+          <w:rFonts w:ascii="Times New Roman" w:hAnsi="Times New Roman" w:cs="Times New Roman"/>
+          <w:b/>
+          <w:sz w:val="22"/>
+          <w:szCs w:val="22"/>
+        </w:rPr>
+        <w:t xml:space="preserve">Decision Tree </w:t>
+      </w:r>
+    </w:p>
+    <w:p>
+      <w:pPr>
+        <w:spacing w:line="276" w:lineRule="auto"/>
+        <w:jc w:val="both"/>
+        <w:rPr>
+          <w:rFonts w:ascii="Times New Roman" w:hAnsi="Times New Roman" w:cs="Times New Roman"/>
+          <w:sz w:val="22"/>
+          <w:szCs w:val="22"/>
+        </w:rPr>
+      </w:pPr>
+      <w:r>
+        <w:rPr>
+          <w:rFonts w:ascii="Times New Roman" w:hAnsi="Times New Roman" w:cs="Times New Roman"/>
+          <w:sz w:val="22"/>
+          <w:szCs w:val="22"/>
+        </w:rPr>
+        <w:t>As our second model option</w:t>
+      </w:r>
+      <w:r>
+        <w:rPr>
+          <w:rFonts w:ascii="Times New Roman" w:hAnsi="Times New Roman" w:cs="Times New Roman"/>
+          <w:sz w:val="22"/>
+          <w:szCs w:val="22"/>
+        </w:rPr>
+        <w:t xml:space="preserve"> (</w:t>
+      </w:r>
+      <w:r>
+        <w:rPr>
+          <w:rFonts w:ascii="Times New Roman" w:hAnsi="Times New Roman" w:cs="Times New Roman"/>
+          <w:sz w:val="22"/>
+          <w:szCs w:val="22"/>
+        </w:rPr>
+        <w:t>started to look</w:t>
+      </w:r>
+      <w:r>
+        <w:rPr>
+          <w:rFonts w:ascii="Times New Roman" w:hAnsi="Times New Roman" w:cs="Times New Roman"/>
+          <w:sz w:val="22"/>
+          <w:szCs w:val="22"/>
+        </w:rPr>
+        <w:t xml:space="preserve"> for other models that could outperform Logistic Regression)</w:t>
+      </w:r>
+      <w:r>
+        <w:rPr>
+          <w:rFonts w:ascii="Times New Roman" w:hAnsi="Times New Roman" w:cs="Times New Roman"/>
+          <w:sz w:val="22"/>
+          <w:szCs w:val="22"/>
+        </w:rPr>
+        <w:t xml:space="preserve">, we have run </w:t>
+      </w:r>
+      <w:r>
+        <w:rPr>
+          <w:rFonts w:ascii="Times New Roman" w:hAnsi="Times New Roman" w:cs="Times New Roman"/>
+          <w:sz w:val="22"/>
+          <w:szCs w:val="22"/>
+        </w:rPr>
+        <w:t xml:space="preserve">several </w:t>
+      </w:r>
+      <w:r>
+        <w:rPr>
+          <w:rFonts w:ascii="Times New Roman" w:hAnsi="Times New Roman" w:cs="Times New Roman"/>
+          <w:b/>
+          <w:sz w:val="22"/>
+          <w:szCs w:val="22"/>
+        </w:rPr>
+        <w:t>decision tree</w:t>
+      </w:r>
+      <w:r>
+        <w:rPr>
+          <w:rFonts w:ascii="Times New Roman" w:hAnsi="Times New Roman" w:cs="Times New Roman"/>
+          <w:sz w:val="22"/>
+          <w:szCs w:val="22"/>
+        </w:rPr>
+        <w:t xml:space="preserve"> models for different hyper parameters including </w:t>
+      </w:r>
+      <w:r>
+        <w:rPr>
+          <w:rFonts w:ascii="Times New Roman" w:hAnsi="Times New Roman" w:cs="Times New Roman"/>
+          <w:i/>
+          <w:sz w:val="22"/>
+          <w:szCs w:val="22"/>
+        </w:rPr>
+        <w:t xml:space="preserve">maximum depth, minimum leaf size </w:t>
+      </w:r>
+      <w:r>
+        <w:rPr>
+          <w:rFonts w:ascii="Times New Roman" w:hAnsi="Times New Roman" w:cs="Times New Roman"/>
+          <w:sz w:val="22"/>
+          <w:szCs w:val="22"/>
+        </w:rPr>
+        <w:t>and</w:t>
+      </w:r>
+      <w:r>
+        <w:rPr>
+          <w:rFonts w:ascii="Times New Roman" w:hAnsi="Times New Roman" w:cs="Times New Roman"/>
+          <w:i/>
+          <w:sz w:val="22"/>
+          <w:szCs w:val="22"/>
+        </w:rPr>
+        <w:t xml:space="preserve"> minimum split size</w:t>
+      </w:r>
+      <w:r>
+        <w:rPr>
+          <w:rFonts w:ascii="Times New Roman" w:hAnsi="Times New Roman" w:cs="Times New Roman"/>
+          <w:sz w:val="22"/>
+          <w:szCs w:val="22"/>
+        </w:rPr>
+        <w:t xml:space="preserve">. </w:t>
+      </w:r>
+      <w:r>
+        <w:rPr>
+          <w:rFonts w:ascii="Times New Roman" w:hAnsi="Times New Roman" w:cs="Times New Roman"/>
+          <w:sz w:val="22"/>
+          <w:szCs w:val="22"/>
+        </w:rPr>
+        <w:t xml:space="preserve">Arbitrarily </w:t>
+      </w:r>
+      <w:r>
+        <w:rPr>
+          <w:rFonts w:ascii="Times New Roman" w:hAnsi="Times New Roman" w:cs="Times New Roman"/>
+          <w:sz w:val="22"/>
+          <w:szCs w:val="22"/>
+        </w:rPr>
+        <w:t>selected</w:t>
+      </w:r>
+      <w:r>
+        <w:rPr>
+          <w:rFonts w:ascii="Times New Roman" w:hAnsi="Times New Roman" w:cs="Times New Roman"/>
+          <w:sz w:val="22"/>
+          <w:szCs w:val="22"/>
+        </w:rPr>
+        <w:t xml:space="preserve"> </w:t>
+      </w:r>
+      <w:r>
+        <w:rPr>
+          <w:rFonts w:ascii="Times New Roman" w:hAnsi="Times New Roman" w:cs="Times New Roman"/>
+          <w:sz w:val="22"/>
+          <w:szCs w:val="22"/>
+        </w:rPr>
+        <w:t xml:space="preserve">below </w:t>
+      </w:r>
+      <w:r>
+        <w:rPr>
+          <w:rFonts w:ascii="Times New Roman" w:hAnsi="Times New Roman" w:cs="Times New Roman"/>
+          <w:sz w:val="22"/>
+          <w:szCs w:val="22"/>
+        </w:rPr>
+        <w:t>parameters</w:t>
+      </w:r>
+      <w:r>
+        <w:rPr>
+          <w:rFonts w:ascii="Times New Roman" w:hAnsi="Times New Roman" w:cs="Times New Roman"/>
+          <w:sz w:val="22"/>
+          <w:szCs w:val="22"/>
+        </w:rPr>
+        <w:t>, gives us the resulting table</w:t>
+      </w:r>
+      <w:r>
+        <w:rPr>
+          <w:rFonts w:ascii="Times New Roman" w:hAnsi="Times New Roman" w:cs="Times New Roman"/>
+          <w:sz w:val="22"/>
+          <w:szCs w:val="22"/>
+        </w:rPr>
+        <w:t xml:space="preserve"> for classification score</w:t>
+      </w:r>
+      <w:r>
+        <w:rPr>
+          <w:rFonts w:ascii="Times New Roman" w:hAnsi="Times New Roman" w:cs="Times New Roman"/>
+          <w:sz w:val="22"/>
+          <w:szCs w:val="22"/>
+        </w:rPr>
+        <w:t>.</w:t>
+      </w:r>
+    </w:p>
+    <w:p>
+      <w:pPr>
+        <w:spacing w:line="276" w:lineRule="auto"/>
+        <w:jc w:val="both"/>
+        <w:rPr>
+          <w:rFonts w:ascii="Times New Roman" w:hAnsi="Times New Roman" w:cs="Times New Roman"/>
+          <w:sz w:val="22"/>
+          <w:szCs w:val="22"/>
+        </w:rPr>
+      </w:pPr>
+    </w:p>
+    <w:p>
+      <w:pPr>
+        <w:spacing w:line="276" w:lineRule="auto"/>
+        <w:jc w:val="center"/>
+        <w:rPr>
+          <w:rFonts w:ascii="Times New Roman" w:hAnsi="Times New Roman" w:cs="Times New Roman"/>
+          <w:sz w:val="22"/>
+          <w:szCs w:val="22"/>
+        </w:rPr>
+      </w:pPr>
+      <w:r>
+        <w:rPr>
+          <w:rFonts w:ascii="Times New Roman" w:hAnsi="Times New Roman" w:cs="Times New Roman"/>
+          <w:noProof/>
+          <w:sz w:val="22"/>
+          <w:szCs w:val="22"/>
+        </w:rPr>
+        <w:drawing>
+          <wp:inline distT="0" distB="0" distL="0" distR="0" wp14:anchorId="6694E993" wp14:editId="2CC311AC">
+            <wp:extent cx="2680335" cy="541942"/>
+            <wp:effectExtent l="0" t="0" r="0" b="0"/>
+            <wp:docPr id="1" name="Picture 1" descr="../../../Screenshots/Screenshot%202016-12-09%2014.37.15.png"/>
+            <wp:cNvGraphicFramePr>
+              <a:graphicFrameLocks xmlns:a="http://schemas.openxmlformats.org/drawingml/2006/main" noChangeAspect="1"/>
+            </wp:cNvGraphicFramePr>
+            <a:graphic xmlns:a="http://schemas.openxmlformats.org/drawingml/2006/main">
+              <a:graphicData uri="http://schemas.openxmlformats.org/drawingml/2006/picture">
+                <pic:pic xmlns:pic="http://schemas.openxmlformats.org/drawingml/2006/picture">
+                  <pic:nvPicPr>
+                    <pic:cNvPr id="0" name="Picture 1" descr="../../../Screenshots/Screenshot%202016-12-09%2014.37.15.png"/>
+                    <pic:cNvPicPr>
+                      <a:picLocks noChangeAspect="1" noChangeArrowheads="1"/>
+                    </pic:cNvPicPr>
+                  </pic:nvPicPr>
+                  <pic:blipFill>
+                    <a:blip r:embed="rId6">
+                      <a:extLst>
+                        <a:ext uri="{28A0092B-C50C-407E-A947-70E740481C1C}">
+                          <a14:useLocalDpi xmlns:a14="http://schemas.microsoft.com/office/drawing/2010/main" val="0"/>
+                        </a:ext>
+                      </a:extLst>
+                    </a:blip>
+                    <a:srcRect/>
+                    <a:stretch>
+                      <a:fillRect/>
+                    </a:stretch>
+                  </pic:blipFill>
+                  <pic:spPr bwMode="auto">
+                    <a:xfrm>
+                      <a:off x="0" y="0"/>
+                      <a:ext cx="2773237" cy="560726"/>
+                    </a:xfrm>
+                    <a:prstGeom prst="rect">
+                      <a:avLst/>
+                    </a:prstGeom>
+                    <a:noFill/>
+                    <a:ln>
+                      <a:noFill/>
+                    </a:ln>
+                  </pic:spPr>
+                </pic:pic>
+              </a:graphicData>
+            </a:graphic>
+          </wp:inline>
+        </w:drawing>
+      </w:r>
+    </w:p>
+    <w:p>
+      <w:pPr>
+        <w:spacing w:line="276" w:lineRule="auto"/>
+        <w:jc w:val="center"/>
+        <w:rPr>
+          <w:rFonts w:ascii="Times New Roman" w:hAnsi="Times New Roman" w:cs="Times New Roman"/>
+          <w:sz w:val="22"/>
+          <w:szCs w:val="22"/>
+        </w:rPr>
+      </w:pPr>
+      <w:r>
+        <w:rPr>
+          <w:rFonts w:ascii="Times New Roman" w:hAnsi="Times New Roman" w:cs="Times New Roman"/>
+          <w:sz w:val="22"/>
+          <w:szCs w:val="22"/>
+        </w:rPr>
+        <w:t>Figure 1</w:t>
+      </w:r>
+    </w:p>
+    <w:p>
+      <w:pPr>
+        <w:spacing w:line="276" w:lineRule="auto"/>
+        <w:jc w:val="center"/>
+        <w:rPr>
+          <w:rFonts w:ascii="Times New Roman" w:hAnsi="Times New Roman" w:cs="Times New Roman"/>
+          <w:sz w:val="22"/>
+          <w:szCs w:val="22"/>
+        </w:rPr>
+      </w:pPr>
+    </w:p>
+    <w:p>
+      <w:pPr>
+        <w:spacing w:line="276" w:lineRule="auto"/>
+        <w:jc w:val="center"/>
+        <w:rPr>
+          <w:rFonts w:ascii="Times New Roman" w:hAnsi="Times New Roman" w:cs="Times New Roman"/>
+          <w:i/>
+          <w:sz w:val="22"/>
+          <w:szCs w:val="22"/>
+        </w:rPr>
+      </w:pPr>
+      <w:r>
+        <w:rPr>
+          <w:rFonts w:ascii="Times New Roman" w:hAnsi="Times New Roman" w:cs="Times New Roman"/>
+          <w:i/>
+          <w:sz w:val="22"/>
+          <w:szCs w:val="22"/>
+        </w:rPr>
+        <w:drawing>
+          <wp:inline distT="0" distB="0" distL="0" distR="0" wp14:anchorId="08FF3258" wp14:editId="127AF977">
+            <wp:extent cx="3823335" cy="1378198"/>
+            <wp:effectExtent l="0" t="0" r="0" b="0"/>
+            <wp:docPr id="4" name="Picture 4"/>
+            <wp:cNvGraphicFramePr>
+              <a:graphicFrameLocks xmlns:a="http://schemas.openxmlformats.org/drawingml/2006/main" noChangeAspect="1"/>
+            </wp:cNvGraphicFramePr>
+            <a:graphic xmlns:a="http://schemas.openxmlformats.org/drawingml/2006/main">
+              <a:graphicData uri="http://schemas.openxmlformats.org/drawingml/2006/picture">
+                <pic:pic xmlns:pic="http://schemas.openxmlformats.org/drawingml/2006/picture">
+                  <pic:nvPicPr>
+                    <pic:cNvPr id="1" name=""/>
+                    <pic:cNvPicPr/>
+                  </pic:nvPicPr>
+                  <pic:blipFill>
+                    <a:blip r:embed="rId7"/>
+                    <a:stretch>
+                      <a:fillRect/>
+                    </a:stretch>
+                  </pic:blipFill>
+                  <pic:spPr>
+                    <a:xfrm>
+                      <a:off x="0" y="0"/>
+                      <a:ext cx="3841109" cy="1384605"/>
+                    </a:xfrm>
+                    <a:prstGeom prst="rect">
+                      <a:avLst/>
+                    </a:prstGeom>
+                  </pic:spPr>
+                </pic:pic>
+              </a:graphicData>
+            </a:graphic>
+          </wp:inline>
+        </w:drawing>
+      </w:r>
+    </w:p>
+    <w:p>
+      <w:pPr>
+        <w:spacing w:line="276" w:lineRule="auto"/>
+        <w:jc w:val="center"/>
+        <w:rPr>
+          <w:rFonts w:ascii="Times New Roman" w:hAnsi="Times New Roman" w:cs="Times New Roman"/>
+          <w:sz w:val="22"/>
+          <w:szCs w:val="22"/>
+        </w:rPr>
+      </w:pPr>
+      <w:r>
+        <w:rPr>
+          <w:rFonts w:ascii="Times New Roman" w:hAnsi="Times New Roman" w:cs="Times New Roman"/>
+          <w:sz w:val="22"/>
+          <w:szCs w:val="22"/>
+        </w:rPr>
+        <w:t>Figure 2</w:t>
+      </w:r>
+    </w:p>
+    <w:p>
+      <w:pPr>
+        <w:spacing w:line="276" w:lineRule="auto"/>
+        <w:jc w:val="both"/>
+        <w:rPr>
+          <w:rFonts w:ascii="Times New Roman" w:hAnsi="Times New Roman" w:cs="Times New Roman"/>
+          <w:sz w:val="22"/>
+          <w:szCs w:val="22"/>
+        </w:rPr>
+      </w:pPr>
+    </w:p>
+    <w:p>
+      <w:pPr>
+        <w:spacing w:line="276" w:lineRule="auto"/>
+        <w:jc w:val="both"/>
+        <w:rPr>
+          <w:rFonts w:ascii="Times New Roman" w:hAnsi="Times New Roman" w:cs="Times New Roman"/>
+          <w:sz w:val="22"/>
+          <w:szCs w:val="22"/>
+        </w:rPr>
+      </w:pPr>
+      <w:r>
+        <w:rPr>
+          <w:rFonts w:ascii="Times New Roman" w:hAnsi="Times New Roman" w:cs="Times New Roman"/>
+          <w:sz w:val="22"/>
+          <w:szCs w:val="22"/>
+        </w:rPr>
+        <w:t xml:space="preserve">For each </w:t>
+      </w:r>
+      <w:r>
+        <w:rPr>
+          <w:rFonts w:ascii="Times New Roman" w:hAnsi="Times New Roman" w:cs="Times New Roman"/>
+          <w:i/>
+          <w:sz w:val="22"/>
+          <w:szCs w:val="22"/>
+        </w:rPr>
+        <w:t xml:space="preserve">min leaf size, </w:t>
+      </w:r>
+      <w:r>
+        <w:rPr>
+          <w:rFonts w:ascii="Times New Roman" w:hAnsi="Times New Roman" w:cs="Times New Roman"/>
+          <w:sz w:val="22"/>
+          <w:szCs w:val="22"/>
+        </w:rPr>
+        <w:t xml:space="preserve">the smaller the </w:t>
+      </w:r>
+      <w:r>
+        <w:rPr>
+          <w:rFonts w:ascii="Times New Roman" w:hAnsi="Times New Roman" w:cs="Times New Roman"/>
+          <w:i/>
+          <w:sz w:val="22"/>
+          <w:szCs w:val="22"/>
+        </w:rPr>
+        <w:t xml:space="preserve">min split size </w:t>
+      </w:r>
+      <w:r>
+        <w:rPr>
+          <w:rFonts w:ascii="Times New Roman" w:hAnsi="Times New Roman" w:cs="Times New Roman"/>
+          <w:sz w:val="22"/>
+          <w:szCs w:val="22"/>
+        </w:rPr>
+        <w:t xml:space="preserve">the better the score. </w:t>
+      </w:r>
+      <w:r>
+        <w:rPr>
+          <w:rFonts w:ascii="Times New Roman" w:hAnsi="Times New Roman" w:cs="Times New Roman"/>
+          <w:sz w:val="22"/>
+          <w:szCs w:val="22"/>
+        </w:rPr>
+        <w:t xml:space="preserve">Moreover, higher </w:t>
+      </w:r>
+      <w:r>
+        <w:rPr>
+          <w:rFonts w:ascii="Times New Roman" w:hAnsi="Times New Roman" w:cs="Times New Roman"/>
+          <w:i/>
+          <w:sz w:val="22"/>
+          <w:szCs w:val="22"/>
+        </w:rPr>
+        <w:t xml:space="preserve">depths </w:t>
+      </w:r>
+      <w:r>
+        <w:rPr>
+          <w:rFonts w:ascii="Times New Roman" w:hAnsi="Times New Roman" w:cs="Times New Roman"/>
+          <w:sz w:val="22"/>
+          <w:szCs w:val="22"/>
+        </w:rPr>
+        <w:t xml:space="preserve">tend to give higher scores. </w:t>
+      </w:r>
+      <w:r>
+        <w:rPr>
+          <w:rFonts w:ascii="Times New Roman" w:hAnsi="Times New Roman" w:cs="Times New Roman"/>
+          <w:sz w:val="22"/>
+          <w:szCs w:val="22"/>
+        </w:rPr>
+        <w:t xml:space="preserve">Last, for each </w:t>
+      </w:r>
+      <w:r>
+        <w:rPr>
+          <w:rFonts w:ascii="Times New Roman" w:hAnsi="Times New Roman" w:cs="Times New Roman"/>
+          <w:i/>
+          <w:sz w:val="22"/>
+          <w:szCs w:val="22"/>
+        </w:rPr>
+        <w:t xml:space="preserve">min split size, </w:t>
+      </w:r>
+      <w:r>
+        <w:rPr>
+          <w:rFonts w:ascii="Times New Roman" w:hAnsi="Times New Roman" w:cs="Times New Roman"/>
+          <w:sz w:val="22"/>
+          <w:szCs w:val="22"/>
+        </w:rPr>
+        <w:t xml:space="preserve">the smaller the </w:t>
+      </w:r>
+      <w:r>
+        <w:rPr>
+          <w:rFonts w:ascii="Times New Roman" w:hAnsi="Times New Roman" w:cs="Times New Roman"/>
+          <w:i/>
+          <w:sz w:val="22"/>
+          <w:szCs w:val="22"/>
+        </w:rPr>
+        <w:t xml:space="preserve">min leaf size </w:t>
+      </w:r>
+      <w:r>
+        <w:rPr>
+          <w:rFonts w:ascii="Times New Roman" w:hAnsi="Times New Roman" w:cs="Times New Roman"/>
+          <w:sz w:val="22"/>
+          <w:szCs w:val="22"/>
+        </w:rPr>
+        <w:t xml:space="preserve">the better the score. </w:t>
+      </w:r>
+      <w:r>
+        <w:rPr>
+          <w:rFonts w:ascii="Times New Roman" w:hAnsi="Times New Roman" w:cs="Times New Roman"/>
+          <w:sz w:val="22"/>
+          <w:szCs w:val="22"/>
+        </w:rPr>
+        <w:t xml:space="preserve">Given above values, the highest score we got was </w:t>
+      </w:r>
+      <w:r>
+        <w:rPr>
+          <w:rFonts w:ascii="Times New Roman" w:hAnsi="Times New Roman" w:cs="Times New Roman"/>
+          <w:b/>
+          <w:sz w:val="22"/>
+          <w:szCs w:val="22"/>
+        </w:rPr>
+        <w:t>0.485</w:t>
+      </w:r>
+      <w:r>
+        <w:rPr>
+          <w:rFonts w:ascii="Times New Roman" w:hAnsi="Times New Roman" w:cs="Times New Roman"/>
+          <w:sz w:val="22"/>
+          <w:szCs w:val="22"/>
+        </w:rPr>
+        <w:t xml:space="preserve">. </w:t>
+      </w:r>
+    </w:p>
+    <w:p>
+      <w:pPr>
+        <w:spacing w:line="276" w:lineRule="auto"/>
+        <w:jc w:val="both"/>
+        <w:rPr>
+          <w:rFonts w:ascii="Times New Roman" w:hAnsi="Times New Roman" w:cs="Times New Roman"/>
+          <w:sz w:val="22"/>
+          <w:szCs w:val="22"/>
+        </w:rPr>
+      </w:pPr>
+    </w:p>
+    <w:p>
+      <w:pPr>
+        <w:spacing w:line="276" w:lineRule="auto"/>
+        <w:jc w:val="both"/>
+        <w:rPr>
+          <w:rFonts w:ascii="Times New Roman" w:hAnsi="Times New Roman" w:cs="Times New Roman"/>
+          <w:sz w:val="22"/>
+          <w:szCs w:val="22"/>
+        </w:rPr>
+      </w:pPr>
+      <w:r>
+        <w:rPr>
+          <w:rFonts w:ascii="Times New Roman" w:hAnsi="Times New Roman" w:cs="Times New Roman"/>
+          <w:sz w:val="22"/>
+          <w:szCs w:val="22"/>
+        </w:rPr>
+        <w:t xml:space="preserve">Let us change the hyper parameters a little bit. </w:t>
+      </w:r>
+      <w:r>
+        <w:rPr>
+          <w:rFonts w:ascii="Times New Roman" w:hAnsi="Times New Roman" w:cs="Times New Roman"/>
+          <w:sz w:val="22"/>
+          <w:szCs w:val="22"/>
+        </w:rPr>
+        <w:t xml:space="preserve">Figure 4 </w:t>
+      </w:r>
+      <w:r>
+        <w:rPr>
+          <w:rFonts w:ascii="Times New Roman" w:hAnsi="Times New Roman" w:cs="Times New Roman"/>
+          <w:sz w:val="22"/>
+          <w:szCs w:val="22"/>
+        </w:rPr>
+        <w:t xml:space="preserve">shows that the highest score we got so far is </w:t>
+      </w:r>
+      <w:r>
+        <w:rPr>
+          <w:rFonts w:ascii="Times New Roman" w:hAnsi="Times New Roman" w:cs="Times New Roman"/>
+          <w:b/>
+          <w:sz w:val="22"/>
+          <w:szCs w:val="22"/>
+        </w:rPr>
+        <w:t>0.486</w:t>
+      </w:r>
+      <w:r>
+        <w:rPr>
+          <w:rFonts w:ascii="Times New Roman" w:hAnsi="Times New Roman" w:cs="Times New Roman"/>
+          <w:b/>
+          <w:sz w:val="22"/>
+          <w:szCs w:val="22"/>
+        </w:rPr>
+        <w:t xml:space="preserve"> </w:t>
+      </w:r>
+      <w:r>
+        <w:rPr>
+          <w:rFonts w:ascii="Times New Roman" w:hAnsi="Times New Roman" w:cs="Times New Roman"/>
+          <w:sz w:val="22"/>
+          <w:szCs w:val="22"/>
+        </w:rPr>
+        <w:t xml:space="preserve">and it has a </w:t>
+      </w:r>
+      <w:r>
+        <w:rPr>
+          <w:rFonts w:ascii="Times New Roman" w:hAnsi="Times New Roman" w:cs="Times New Roman"/>
+          <w:i/>
+          <w:sz w:val="22"/>
+          <w:szCs w:val="22"/>
+        </w:rPr>
+        <w:t xml:space="preserve">depth </w:t>
+      </w:r>
+      <w:r>
+        <w:rPr>
+          <w:rFonts w:ascii="Times New Roman" w:hAnsi="Times New Roman" w:cs="Times New Roman"/>
+          <w:sz w:val="22"/>
+          <w:szCs w:val="22"/>
+        </w:rPr>
+        <w:t xml:space="preserve">of 30 and </w:t>
+      </w:r>
+      <w:r>
+        <w:rPr>
+          <w:rFonts w:ascii="Times New Roman" w:hAnsi="Times New Roman" w:cs="Times New Roman"/>
+          <w:i/>
+          <w:sz w:val="22"/>
+          <w:szCs w:val="22"/>
+        </w:rPr>
+        <w:t xml:space="preserve">min split size </w:t>
+      </w:r>
+      <w:r>
+        <w:rPr>
+          <w:rFonts w:ascii="Times New Roman" w:hAnsi="Times New Roman" w:cs="Times New Roman"/>
+          <w:sz w:val="22"/>
+          <w:szCs w:val="22"/>
+        </w:rPr>
+        <w:t xml:space="preserve">of 300. </w:t>
+      </w:r>
+    </w:p>
+    <w:p>
+      <w:pPr>
+        <w:spacing w:line="276" w:lineRule="auto"/>
+        <w:jc w:val="both"/>
+        <w:rPr>
+          <w:rFonts w:ascii="Times New Roman" w:hAnsi="Times New Roman" w:cs="Times New Roman"/>
+          <w:sz w:val="22"/>
+          <w:szCs w:val="22"/>
+        </w:rPr>
+      </w:pPr>
+    </w:p>
+    <w:p>
+      <w:pPr>
+        <w:spacing w:line="276" w:lineRule="auto"/>
+        <w:jc w:val="center"/>
+        <w:rPr>
+          <w:rFonts w:ascii="Times New Roman" w:hAnsi="Times New Roman" w:cs="Times New Roman"/>
+          <w:sz w:val="22"/>
+          <w:szCs w:val="22"/>
+        </w:rPr>
+      </w:pPr>
+      <w:r>
+        <w:rPr>
+          <w:rFonts w:ascii="Times New Roman" w:hAnsi="Times New Roman" w:cs="Times New Roman"/>
+          <w:noProof/>
+          <w:sz w:val="22"/>
+          <w:szCs w:val="22"/>
+        </w:rPr>
+        <w:drawing>
+          <wp:inline distT="0" distB="0" distL="0" distR="0" wp14:anchorId="3EC9E70C" wp14:editId="194C70D1">
+            <wp:extent cx="2451735" cy="573082"/>
+            <wp:effectExtent l="0" t="0" r="0" b="11430"/>
+            <wp:docPr id="3" name="Picture 3" descr="../../../Screenshots/Screenshot%202016-12-09%2014.49.32.png"/>
+            <wp:cNvGraphicFramePr>
+              <a:graphicFrameLocks xmlns:a="http://schemas.openxmlformats.org/drawingml/2006/main" noChangeAspect="1"/>
+            </wp:cNvGraphicFramePr>
+            <a:graphic xmlns:a="http://schemas.openxmlformats.org/drawingml/2006/main">
+              <a:graphicData uri="http://schemas.openxmlformats.org/drawingml/2006/picture">
+                <pic:pic xmlns:pic="http://schemas.openxmlformats.org/drawingml/2006/picture">
+                  <pic:nvPicPr>
+                    <pic:cNvPr id="0" name="Picture 2" descr="../../../Screenshots/Screenshot%202016-12-09%2014.49.32.png"/>
+                    <pic:cNvPicPr>
+                      <a:picLocks noChangeAspect="1" noChangeArrowheads="1"/>
+                    </pic:cNvPicPr>
+                  </pic:nvPicPr>
+                  <pic:blipFill>
+                    <a:blip r:embed="rId8">
+                      <a:extLst>
+                        <a:ext uri="{28A0092B-C50C-407E-A947-70E740481C1C}">
+                          <a14:useLocalDpi xmlns:a14="http://schemas.microsoft.com/office/drawing/2010/main" val="0"/>
+                        </a:ext>
+                      </a:extLst>
+                    </a:blip>
+                    <a:srcRect/>
+                    <a:stretch>
+                      <a:fillRect/>
+                    </a:stretch>
+                  </pic:blipFill>
+                  <pic:spPr bwMode="auto">
+                    <a:xfrm>
+                      <a:off x="0" y="0"/>
+                      <a:ext cx="2496873" cy="583633"/>
+                    </a:xfrm>
+                    <a:prstGeom prst="rect">
+                      <a:avLst/>
+                    </a:prstGeom>
+                    <a:noFill/>
+                    <a:ln>
+                      <a:noFill/>
+                    </a:ln>
+                  </pic:spPr>
+                </pic:pic>
+              </a:graphicData>
+            </a:graphic>
+          </wp:inline>
+        </w:drawing>
+      </w:r>
+    </w:p>
+    <w:p>
+      <w:pPr>
+        <w:spacing w:line="276" w:lineRule="auto"/>
+        <w:jc w:val="center"/>
+        <w:rPr>
+          <w:rFonts w:ascii="Times New Roman" w:hAnsi="Times New Roman" w:cs="Times New Roman"/>
+          <w:sz w:val="22"/>
+          <w:szCs w:val="22"/>
+        </w:rPr>
+      </w:pPr>
+      <w:r>
+        <w:rPr>
+          <w:rFonts w:ascii="Times New Roman" w:hAnsi="Times New Roman" w:cs="Times New Roman"/>
+          <w:sz w:val="22"/>
+          <w:szCs w:val="22"/>
+        </w:rPr>
+        <w:t>Figure 3</w:t>
+      </w:r>
+    </w:p>
+    <w:p>
+      <w:pPr>
+        <w:spacing w:line="276" w:lineRule="auto"/>
+        <w:jc w:val="center"/>
+        <w:rPr>
+          <w:rFonts w:ascii="Times New Roman" w:hAnsi="Times New Roman" w:cs="Times New Roman"/>
+          <w:sz w:val="22"/>
+          <w:szCs w:val="22"/>
+        </w:rPr>
+      </w:pPr>
+      <w:r>
+        <w:rPr>
+          <w:rFonts w:ascii="Times New Roman" w:hAnsi="Times New Roman" w:cs="Times New Roman"/>
+          <w:sz w:val="22"/>
+          <w:szCs w:val="22"/>
+        </w:rPr>
+        <w:drawing>
+          <wp:inline distT="0" distB="0" distL="0" distR="0" wp14:anchorId="61008079" wp14:editId="5F0B0594">
+            <wp:extent cx="4115730" cy="1483596"/>
+            <wp:effectExtent l="0" t="0" r="0" b="0"/>
+            <wp:docPr id="5" name="Picture 5"/>
+            <wp:cNvGraphicFramePr>
+              <a:graphicFrameLocks xmlns:a="http://schemas.openxmlformats.org/drawingml/2006/main" noChangeAspect="1"/>
+            </wp:cNvGraphicFramePr>
+            <a:graphic xmlns:a="http://schemas.openxmlformats.org/drawingml/2006/main">
+              <a:graphicData uri="http://schemas.openxmlformats.org/drawingml/2006/picture">
+                <pic:pic xmlns:pic="http://schemas.openxmlformats.org/drawingml/2006/picture">
+                  <pic:nvPicPr>
+                    <pic:cNvPr id="1" name=""/>
+                    <pic:cNvPicPr/>
+                  </pic:nvPicPr>
+                  <pic:blipFill>
+                    <a:blip r:embed="rId9"/>
+                    <a:stretch>
+                      <a:fillRect/>
+                    </a:stretch>
+                  </pic:blipFill>
+                  <pic:spPr>
+                    <a:xfrm>
+                      <a:off x="0" y="0"/>
+                      <a:ext cx="4178170" cy="1506104"/>
+                    </a:xfrm>
+                    <a:prstGeom prst="rect">
+                      <a:avLst/>
+                    </a:prstGeom>
+                  </pic:spPr>
+                </pic:pic>
+              </a:graphicData>
+            </a:graphic>
+          </wp:inline>
+        </w:drawing>
+      </w:r>
+    </w:p>
+    <w:p>
+      <w:pPr>
+        <w:spacing w:line="276" w:lineRule="auto"/>
+        <w:jc w:val="center"/>
+        <w:rPr>
+          <w:rFonts w:ascii="Times New Roman" w:hAnsi="Times New Roman" w:cs="Times New Roman"/>
+          <w:sz w:val="22"/>
+          <w:szCs w:val="22"/>
+        </w:rPr>
+      </w:pPr>
+      <w:r>
+        <w:rPr>
+          <w:rFonts w:ascii="Times New Roman" w:hAnsi="Times New Roman" w:cs="Times New Roman"/>
+          <w:sz w:val="22"/>
+          <w:szCs w:val="22"/>
+        </w:rPr>
+        <w:t>Figure 4</w:t>
+      </w:r>
+    </w:p>
+    <w:p>
+      <w:pPr>
+        <w:spacing w:line="276" w:lineRule="auto"/>
+        <w:jc w:val="both"/>
+        <w:rPr>
+          <w:rFonts w:ascii="Times New Roman" w:hAnsi="Times New Roman" w:cs="Times New Roman"/>
+          <w:sz w:val="22"/>
+          <w:szCs w:val="22"/>
+        </w:rPr>
+      </w:pPr>
+    </w:p>
+    <w:p>
+      <w:pPr>
+        <w:spacing w:line="276" w:lineRule="auto"/>
+        <w:jc w:val="both"/>
+        <w:rPr>
+          <w:rFonts w:ascii="Times New Roman" w:hAnsi="Times New Roman" w:cs="Times New Roman"/>
+          <w:sz w:val="22"/>
+          <w:szCs w:val="22"/>
+        </w:rPr>
+      </w:pPr>
+      <w:r>
+        <w:rPr>
+          <w:rFonts w:ascii="Times New Roman" w:hAnsi="Times New Roman" w:cs="Times New Roman"/>
+          <w:sz w:val="22"/>
+          <w:szCs w:val="22"/>
+        </w:rPr>
+        <w:t xml:space="preserve">After settling on max depth and min split size as 20, 300 respectively, </w:t>
+      </w:r>
+      <w:r>
+        <w:rPr>
+          <w:rFonts w:ascii="Times New Roman" w:hAnsi="Times New Roman" w:cs="Times New Roman"/>
+          <w:sz w:val="22"/>
+          <w:szCs w:val="22"/>
+        </w:rPr>
+        <w:t xml:space="preserve">let us look for the optimal min leaf size. It looks like the smaller </w:t>
+      </w:r>
+      <w:r>
+        <w:rPr>
+          <w:rFonts w:ascii="Times New Roman" w:hAnsi="Times New Roman" w:cs="Times New Roman"/>
+          <w:i/>
+          <w:sz w:val="22"/>
+          <w:szCs w:val="22"/>
+        </w:rPr>
+        <w:t xml:space="preserve">min leaf size </w:t>
+      </w:r>
+      <w:r>
+        <w:rPr>
+          <w:rFonts w:ascii="Times New Roman" w:hAnsi="Times New Roman" w:cs="Times New Roman"/>
+          <w:sz w:val="22"/>
+          <w:szCs w:val="22"/>
+        </w:rPr>
+        <w:t>is going to perform better:</w:t>
+      </w:r>
+    </w:p>
+    <w:p>
+      <w:pPr>
+        <w:spacing w:line="276" w:lineRule="auto"/>
+        <w:jc w:val="both"/>
+        <w:rPr>
+          <w:rFonts w:ascii="Times New Roman" w:hAnsi="Times New Roman" w:cs="Times New Roman"/>
+          <w:sz w:val="22"/>
+          <w:szCs w:val="22"/>
+        </w:rPr>
+      </w:pPr>
+    </w:p>
+    <w:p>
+      <w:pPr>
+        <w:spacing w:line="276" w:lineRule="auto"/>
+        <w:jc w:val="center"/>
+        <w:rPr>
+          <w:rFonts w:ascii="Times New Roman" w:hAnsi="Times New Roman" w:cs="Times New Roman"/>
+          <w:sz w:val="22"/>
+          <w:szCs w:val="22"/>
+        </w:rPr>
+      </w:pPr>
+      <w:r>
+        <w:rPr>
+          <w:rFonts w:ascii="Times New Roman" w:hAnsi="Times New Roman" w:cs="Times New Roman"/>
+          <w:noProof/>
+          <w:sz w:val="22"/>
+          <w:szCs w:val="22"/>
+        </w:rPr>
+        <w:drawing>
+          <wp:inline distT="0" distB="0" distL="0" distR="0" wp14:anchorId="4B4CDE32" wp14:editId="3C7B8A83">
+            <wp:extent cx="2534137" cy="528519"/>
+            <wp:effectExtent l="0" t="0" r="6350" b="5080"/>
+            <wp:docPr id="6" name="Picture 6" descr="../../../Screenshots/Screenshot%202016-12-09%2015.13.44.png"/>
+            <wp:cNvGraphicFramePr>
+              <a:graphicFrameLocks xmlns:a="http://schemas.openxmlformats.org/drawingml/2006/main" noChangeAspect="1"/>
+            </wp:cNvGraphicFramePr>
+            <a:graphic xmlns:a="http://schemas.openxmlformats.org/drawingml/2006/main">
+              <a:graphicData uri="http://schemas.openxmlformats.org/drawingml/2006/picture">
+                <pic:pic xmlns:pic="http://schemas.openxmlformats.org/drawingml/2006/picture">
+                  <pic:nvPicPr>
+                    <pic:cNvPr id="0" name="Picture 3" descr="../../../Screenshots/Screenshot%202016-12-09%2015.13.44.png"/>
+                    <pic:cNvPicPr>
+                      <a:picLocks noChangeAspect="1" noChangeArrowheads="1"/>
+                    </pic:cNvPicPr>
+                  </pic:nvPicPr>
+                  <pic:blipFill>
+                    <a:blip r:embed="rId10">
+                      <a:extLst>
+                        <a:ext uri="{28A0092B-C50C-407E-A947-70E740481C1C}">
+                          <a14:useLocalDpi xmlns:a14="http://schemas.microsoft.com/office/drawing/2010/main" val="0"/>
+                        </a:ext>
+                      </a:extLst>
+                    </a:blip>
+                    <a:srcRect/>
+                    <a:stretch>
+                      <a:fillRect/>
+                    </a:stretch>
+                  </pic:blipFill>
+                  <pic:spPr bwMode="auto">
+                    <a:xfrm>
+                      <a:off x="0" y="0"/>
+                      <a:ext cx="2578918" cy="537859"/>
+                    </a:xfrm>
+                    <a:prstGeom prst="rect">
+                      <a:avLst/>
+                    </a:prstGeom>
+                    <a:noFill/>
+                    <a:ln>
+                      <a:noFill/>
+                    </a:ln>
+                  </pic:spPr>
+                </pic:pic>
+              </a:graphicData>
+            </a:graphic>
+          </wp:inline>
+        </w:drawing>
+      </w:r>
+    </w:p>
+    <w:p>
+      <w:pPr>
+        <w:spacing w:line="276" w:lineRule="auto"/>
+        <w:jc w:val="center"/>
+        <w:rPr>
+          <w:rFonts w:ascii="Times New Roman" w:hAnsi="Times New Roman" w:cs="Times New Roman"/>
+          <w:sz w:val="22"/>
+          <w:szCs w:val="22"/>
+        </w:rPr>
+      </w:pPr>
+      <w:r>
+        <w:rPr>
+          <w:rFonts w:ascii="Times New Roman" w:hAnsi="Times New Roman" w:cs="Times New Roman"/>
+          <w:sz w:val="22"/>
+          <w:szCs w:val="22"/>
+        </w:rPr>
+        <w:t>Figure 5</w:t>
+      </w:r>
+    </w:p>
+    <w:p>
+      <w:pPr>
+        <w:spacing w:line="276" w:lineRule="auto"/>
+        <w:jc w:val="center"/>
+        <w:rPr>
+          <w:rFonts w:ascii="Times New Roman" w:hAnsi="Times New Roman" w:cs="Times New Roman"/>
+          <w:sz w:val="22"/>
+          <w:szCs w:val="22"/>
+        </w:rPr>
+      </w:pPr>
+    </w:p>
+    <w:p>
+      <w:pPr>
+        <w:spacing w:line="276" w:lineRule="auto"/>
+        <w:jc w:val="center"/>
+        <w:rPr>
+          <w:rFonts w:ascii="Times New Roman" w:hAnsi="Times New Roman" w:cs="Times New Roman"/>
+          <w:sz w:val="22"/>
+          <w:szCs w:val="22"/>
+        </w:rPr>
+      </w:pPr>
+      <w:r>
+        <w:rPr>
+          <w:rFonts w:ascii="Times New Roman" w:hAnsi="Times New Roman" w:cs="Times New Roman"/>
+          <w:sz w:val="22"/>
+          <w:szCs w:val="22"/>
+        </w:rPr>
+        <w:drawing>
+          <wp:inline distT="0" distB="0" distL="0" distR="0" wp14:anchorId="70960911" wp14:editId="3C65A86A">
+            <wp:extent cx="1547362" cy="696314"/>
+            <wp:effectExtent l="0" t="0" r="2540" b="0"/>
+            <wp:docPr id="9" name="Picture 9"/>
+            <wp:cNvGraphicFramePr>
+              <a:graphicFrameLocks xmlns:a="http://schemas.openxmlformats.org/drawingml/2006/main" noChangeAspect="1"/>
+            </wp:cNvGraphicFramePr>
+            <a:graphic xmlns:a="http://schemas.openxmlformats.org/drawingml/2006/main">
+              <a:graphicData uri="http://schemas.openxmlformats.org/drawingml/2006/picture">
+                <pic:pic xmlns:pic="http://schemas.openxmlformats.org/drawingml/2006/picture">
+                  <pic:nvPicPr>
+                    <pic:cNvPr id="1" name=""/>
+                    <pic:cNvPicPr/>
+                  </pic:nvPicPr>
+                  <pic:blipFill>
+                    <a:blip r:embed="rId11"/>
+                    <a:stretch>
+                      <a:fillRect/>
+                    </a:stretch>
+                  </pic:blipFill>
+                  <pic:spPr>
+                    <a:xfrm>
+                      <a:off x="0" y="0"/>
+                      <a:ext cx="1571327" cy="707098"/>
+                    </a:xfrm>
+                    <a:prstGeom prst="rect">
+                      <a:avLst/>
+                    </a:prstGeom>
+                  </pic:spPr>
+                </pic:pic>
+              </a:graphicData>
+            </a:graphic>
+          </wp:inline>
+        </w:drawing>
+      </w:r>
       <w:bookmarkStart w:id="0" w:name="_GoBack"/>
       <w:bookmarkEnd w:id="0"/>
     </w:p>
     <w:p>
       <w:pPr>
         <w:spacing w:line="276" w:lineRule="auto"/>
+        <w:jc w:val="center"/>
+        <w:rPr>
+          <w:rFonts w:ascii="Times New Roman" w:hAnsi="Times New Roman" w:cs="Times New Roman"/>
+          <w:sz w:val="22"/>
+          <w:szCs w:val="22"/>
+        </w:rPr>
+      </w:pPr>
+      <w:r>
+        <w:rPr>
+          <w:rFonts w:ascii="Times New Roman" w:hAnsi="Times New Roman" w:cs="Times New Roman"/>
+          <w:sz w:val="22"/>
+          <w:szCs w:val="22"/>
+        </w:rPr>
+        <w:t>Figure 6</w:t>
+      </w:r>
+    </w:p>
+    <w:p>
+      <w:pPr>
+        <w:spacing w:line="276" w:lineRule="auto"/>
         <w:jc w:val="both"/>
         <w:rPr>
           <w:rFonts w:ascii="Times New Roman" w:hAnsi="Times New Roman" w:cs="Times New Roman"/>
+          <w:sz w:val="22"/>
+          <w:szCs w:val="22"/>
+        </w:rPr>
+      </w:pPr>
+    </w:p>
+    <w:p>
+      <w:pPr>
+        <w:spacing w:line="276" w:lineRule="auto"/>
+        <w:jc w:val="both"/>
+        <w:rPr>
+          <w:rFonts w:ascii="Times New Roman" w:hAnsi="Times New Roman" w:cs="Times New Roman"/>
           <w:b/>
           <w:sz w:val="22"/>
           <w:szCs w:val="22"/>
         </w:rPr>
       </w:pPr>
+      <w:r>
+        <w:rPr>
+          <w:rFonts w:ascii="Times New Roman" w:hAnsi="Times New Roman" w:cs="Times New Roman"/>
+          <w:sz w:val="22"/>
+          <w:szCs w:val="22"/>
+        </w:rPr>
+        <w:t xml:space="preserve">To conclude, the best result is achieved using </w:t>
+      </w:r>
+      <w:r>
+        <w:rPr>
+          <w:rFonts w:ascii="Times New Roman" w:hAnsi="Times New Roman" w:cs="Times New Roman"/>
+          <w:i/>
+          <w:sz w:val="22"/>
+          <w:szCs w:val="22"/>
+        </w:rPr>
+        <w:t>max depth size</w:t>
+      </w:r>
+      <w:r>
+        <w:rPr>
+          <w:rFonts w:ascii="Times New Roman" w:hAnsi="Times New Roman" w:cs="Times New Roman"/>
+          <w:sz w:val="22"/>
+          <w:szCs w:val="22"/>
+        </w:rPr>
+        <w:t xml:space="preserve"> 20, </w:t>
+      </w:r>
+      <w:r>
+        <w:rPr>
+          <w:rFonts w:ascii="Times New Roman" w:hAnsi="Times New Roman" w:cs="Times New Roman"/>
+          <w:i/>
+          <w:sz w:val="22"/>
+          <w:szCs w:val="22"/>
+        </w:rPr>
+        <w:t>min leaf size</w:t>
+      </w:r>
+      <w:r>
+        <w:rPr>
+          <w:rFonts w:ascii="Times New Roman" w:hAnsi="Times New Roman" w:cs="Times New Roman"/>
+          <w:sz w:val="22"/>
+          <w:szCs w:val="22"/>
+        </w:rPr>
+        <w:t xml:space="preserve"> 3 and </w:t>
+      </w:r>
+      <w:r>
+        <w:rPr>
+          <w:rFonts w:ascii="Times New Roman" w:hAnsi="Times New Roman" w:cs="Times New Roman"/>
+          <w:i/>
+          <w:sz w:val="22"/>
+          <w:szCs w:val="22"/>
+        </w:rPr>
+        <w:t>min split size</w:t>
+      </w:r>
+      <w:r>
+        <w:rPr>
+          <w:rFonts w:ascii="Times New Roman" w:hAnsi="Times New Roman" w:cs="Times New Roman"/>
+          <w:sz w:val="22"/>
+          <w:szCs w:val="22"/>
+        </w:rPr>
+        <w:t xml:space="preserve"> 300. </w:t>
+      </w:r>
+      <w:r>
+        <w:rPr>
+          <w:rFonts w:ascii="Times New Roman" w:hAnsi="Times New Roman" w:cs="Times New Roman"/>
+          <w:sz w:val="22"/>
+          <w:szCs w:val="22"/>
+        </w:rPr>
+        <w:t xml:space="preserve">The below figure summarizes the feature importance for our final decision tree models. </w:t>
+      </w:r>
+      <w:r>
+        <w:rPr>
+          <w:rFonts w:ascii="Times New Roman" w:hAnsi="Times New Roman" w:cs="Times New Roman"/>
+          <w:sz w:val="22"/>
+          <w:szCs w:val="22"/>
+        </w:rPr>
+        <w:t xml:space="preserve"> The top three most important features are </w:t>
+      </w:r>
+      <w:proofErr w:type="spellStart"/>
+      <w:r>
+        <w:rPr>
+          <w:rFonts w:ascii="Times New Roman" w:hAnsi="Times New Roman" w:cs="Times New Roman"/>
+          <w:b/>
+          <w:sz w:val="22"/>
+          <w:szCs w:val="22"/>
+        </w:rPr>
+        <w:t>pct_SI</w:t>
+      </w:r>
+      <w:proofErr w:type="spellEnd"/>
+      <w:r>
+        <w:rPr>
+          <w:rFonts w:ascii="Times New Roman" w:hAnsi="Times New Roman" w:cs="Times New Roman"/>
+          <w:b/>
+          <w:sz w:val="22"/>
+          <w:szCs w:val="22"/>
+        </w:rPr>
+        <w:t xml:space="preserve">, </w:t>
+      </w:r>
+      <w:proofErr w:type="spellStart"/>
+      <w:r>
+        <w:rPr>
+          <w:rFonts w:ascii="Times New Roman" w:hAnsi="Times New Roman" w:cs="Times New Roman"/>
+          <w:b/>
+          <w:sz w:val="22"/>
+          <w:szCs w:val="22"/>
+        </w:rPr>
+        <w:t>pct_SL</w:t>
+      </w:r>
+      <w:proofErr w:type="spellEnd"/>
+      <w:r>
+        <w:rPr>
+          <w:rFonts w:ascii="Times New Roman" w:hAnsi="Times New Roman" w:cs="Times New Roman"/>
+          <w:b/>
+          <w:sz w:val="22"/>
+          <w:szCs w:val="22"/>
+        </w:rPr>
+        <w:t xml:space="preserve"> </w:t>
+      </w:r>
+      <w:r>
+        <w:rPr>
+          <w:rFonts w:ascii="Times New Roman" w:hAnsi="Times New Roman" w:cs="Times New Roman"/>
+          <w:sz w:val="22"/>
+          <w:szCs w:val="22"/>
+        </w:rPr>
+        <w:t xml:space="preserve">and </w:t>
+      </w:r>
+      <w:proofErr w:type="spellStart"/>
+      <w:r>
+        <w:rPr>
+          <w:rFonts w:ascii="Times New Roman" w:hAnsi="Times New Roman" w:cs="Times New Roman"/>
+          <w:b/>
+          <w:sz w:val="22"/>
+          <w:szCs w:val="22"/>
+        </w:rPr>
+        <w:t>pct_FT</w:t>
+      </w:r>
+      <w:proofErr w:type="spellEnd"/>
+      <w:r>
+        <w:rPr>
+          <w:rFonts w:ascii="Times New Roman" w:hAnsi="Times New Roman" w:cs="Times New Roman"/>
+          <w:b/>
+          <w:sz w:val="22"/>
+          <w:szCs w:val="22"/>
+        </w:rPr>
+        <w:t>.</w:t>
+      </w:r>
+    </w:p>
+    <w:p>
+      <w:pPr>
+        <w:spacing w:line="276" w:lineRule="auto"/>
+        <w:jc w:val="both"/>
+        <w:rPr>
+          <w:rFonts w:ascii="Times New Roman" w:hAnsi="Times New Roman" w:cs="Times New Roman"/>
+          <w:sz w:val="22"/>
+          <w:szCs w:val="22"/>
+        </w:rPr>
+      </w:pPr>
+    </w:p>
+    <w:p>
+      <w:pPr>
+        <w:spacing w:line="276" w:lineRule="auto"/>
+        <w:jc w:val="center"/>
+        <w:rPr>
+          <w:rFonts w:ascii="Times New Roman" w:hAnsi="Times New Roman" w:cs="Times New Roman"/>
+          <w:sz w:val="22"/>
+          <w:szCs w:val="22"/>
+        </w:rPr>
+      </w:pPr>
+      <w:r>
+        <w:rPr>
+          <w:rFonts w:ascii="Times New Roman" w:hAnsi="Times New Roman" w:cs="Times New Roman"/>
+          <w:noProof/>
+          <w:sz w:val="22"/>
+          <w:szCs w:val="22"/>
+        </w:rPr>
+        <w:drawing>
+          <wp:inline distT="0" distB="0" distL="0" distR="0" wp14:anchorId="747D7F06" wp14:editId="36BE759E">
+            <wp:extent cx="5194935" cy="4031176"/>
+            <wp:effectExtent l="0" t="0" r="12065" b="7620"/>
+            <wp:docPr id="10" name="Picture 10" descr="../../../../Downloads/Unknown"/>
+            <wp:cNvGraphicFramePr>
+              <a:graphicFrameLocks xmlns:a="http://schemas.openxmlformats.org/drawingml/2006/main" noChangeAspect="1"/>
+            </wp:cNvGraphicFramePr>
+            <a:graphic xmlns:a="http://schemas.openxmlformats.org/drawingml/2006/main">
+              <a:graphicData uri="http://schemas.openxmlformats.org/drawingml/2006/picture">
+                <pic:pic xmlns:pic="http://schemas.openxmlformats.org/drawingml/2006/picture">
+                  <pic:nvPicPr>
+                    <pic:cNvPr id="0" name="Picture 4" descr="../../../../Downloads/Unknown"/>
+                    <pic:cNvPicPr>
+                      <a:picLocks noChangeAspect="1" noChangeArrowheads="1"/>
+                    </pic:cNvPicPr>
+                  </pic:nvPicPr>
+                  <pic:blipFill>
+                    <a:blip r:embed="rId12">
+                      <a:extLst>
+                        <a:ext uri="{28A0092B-C50C-407E-A947-70E740481C1C}">
+                          <a14:useLocalDpi xmlns:a14="http://schemas.microsoft.com/office/drawing/2010/main" val="0"/>
+                        </a:ext>
+                      </a:extLst>
+                    </a:blip>
+                    <a:srcRect/>
+                    <a:stretch>
+                      <a:fillRect/>
+                    </a:stretch>
+                  </pic:blipFill>
+                  <pic:spPr bwMode="auto">
+                    <a:xfrm>
+                      <a:off x="0" y="0"/>
+                      <a:ext cx="5201724" cy="4036444"/>
+                    </a:xfrm>
+                    <a:prstGeom prst="rect">
+                      <a:avLst/>
+                    </a:prstGeom>
+                    <a:noFill/>
+                    <a:ln>
+                      <a:noFill/>
+                    </a:ln>
+                  </pic:spPr>
+                </pic:pic>
+              </a:graphicData>
+            </a:graphic>
+          </wp:inline>
+        </w:drawing>
+      </w:r>
+    </w:p>
+    <w:p>
+      <w:pPr>
+        <w:spacing w:line="276" w:lineRule="auto"/>
+        <w:jc w:val="center"/>
+        <w:rPr>
+          <w:rFonts w:ascii="Times New Roman" w:hAnsi="Times New Roman" w:cs="Times New Roman"/>
+          <w:sz w:val="22"/>
+          <w:szCs w:val="22"/>
+        </w:rPr>
+      </w:pPr>
+      <w:r>
+        <w:rPr>
+          <w:rFonts w:ascii="Times New Roman" w:hAnsi="Times New Roman" w:cs="Times New Roman"/>
+          <w:sz w:val="22"/>
+          <w:szCs w:val="22"/>
+        </w:rPr>
+        <w:t>Figure 7</w:t>
+      </w:r>
     </w:p>
     <w:sectPr>
       <w:pgSz w:w="12240" w:h="15840"/>

--- a/Report_Ali.docx
+++ b/Report_Ali.docx
@@ -34,49 +34,21 @@
           <w:szCs w:val="22"/>
         </w:rPr>
       </w:pPr>
-      <w:proofErr w:type="spellStart"/>
-      <w:r>
-        <w:rPr>
-          <w:rFonts w:ascii="Times New Roman" w:hAnsi="Times New Roman" w:cs="Times New Roman"/>
-          <w:sz w:val="22"/>
-          <w:szCs w:val="22"/>
-        </w:rPr>
-        <w:t>Pitchfx</w:t>
-      </w:r>
-      <w:proofErr w:type="spellEnd"/>
-      <w:r>
-        <w:rPr>
-          <w:rFonts w:ascii="Times New Roman" w:hAnsi="Times New Roman" w:cs="Times New Roman"/>
-          <w:sz w:val="22"/>
-          <w:szCs w:val="22"/>
-        </w:rPr>
-        <w:t xml:space="preserve"> is a pitch tracking system that records many pitch features including velocity, movement, spin rate etc. for every pitch thrown in a game. </w:t>
-      </w:r>
-      <w:r>
-        <w:rPr>
-          <w:rFonts w:ascii="Times New Roman" w:hAnsi="Times New Roman" w:cs="Times New Roman"/>
-          <w:sz w:val="22"/>
-          <w:szCs w:val="22"/>
-        </w:rPr>
-        <w:t>The system is installed in every MLB Stadium and has being used since 2006 (</w:t>
-      </w:r>
-      <w:proofErr w:type="spellStart"/>
-      <w:r>
-        <w:rPr>
-          <w:rFonts w:ascii="Times New Roman" w:hAnsi="Times New Roman" w:cs="Times New Roman"/>
-          <w:sz w:val="22"/>
-          <w:szCs w:val="22"/>
-        </w:rPr>
-        <w:t>Fangraphs</w:t>
-      </w:r>
-      <w:proofErr w:type="spellEnd"/>
-      <w:r>
-        <w:rPr>
-          <w:rFonts w:ascii="Times New Roman" w:hAnsi="Times New Roman" w:cs="Times New Roman"/>
-          <w:sz w:val="22"/>
-          <w:szCs w:val="22"/>
-        </w:rPr>
-        <w:t xml:space="preserve">, 2016). </w:t>
+      <w:r>
+        <w:rPr>
+          <w:rFonts w:ascii="Times New Roman" w:hAnsi="Times New Roman" w:cs="Times New Roman"/>
+          <w:sz w:val="22"/>
+          <w:szCs w:val="22"/>
+        </w:rPr>
+        <w:t xml:space="preserve">Pitchfx is a pitch tracking system that records many pitch features including velocity, movement, spin rate etc. for every pitch thrown in a game. </w:t>
+      </w:r>
+      <w:r>
+        <w:rPr>
+          <w:rFonts w:ascii="Times New Roman" w:hAnsi="Times New Roman" w:cs="Times New Roman"/>
+          <w:sz w:val="22"/>
+          <w:szCs w:val="22"/>
+        </w:rPr>
+        <w:t xml:space="preserve">The system is installed in every MLB Stadium and has being used since 2006 (Fangraphs, 2016). </w:t>
       </w:r>
       <w:r>
         <w:rPr>
@@ -100,66 +72,48 @@
           <w:sz w:val="22"/>
           <w:szCs w:val="22"/>
         </w:rPr>
+        <w:t xml:space="preserve"> Pitchfx </w:t>
+      </w:r>
+      <w:r>
+        <w:rPr>
+          <w:rFonts w:ascii="Times New Roman" w:hAnsi="Times New Roman" w:cs="Times New Roman"/>
+          <w:sz w:val="22"/>
+          <w:szCs w:val="22"/>
+        </w:rPr>
+        <w:t>Data is the perfect source</w:t>
+      </w:r>
+      <w:r>
+        <w:rPr>
+          <w:rFonts w:ascii="Times New Roman" w:hAnsi="Times New Roman" w:cs="Times New Roman"/>
+          <w:sz w:val="22"/>
+          <w:szCs w:val="22"/>
+        </w:rPr>
+        <w:t xml:space="preserve"> for building prediction model</w:t>
+      </w:r>
+      <w:r>
+        <w:rPr>
+          <w:rFonts w:ascii="Times New Roman" w:hAnsi="Times New Roman" w:cs="Times New Roman"/>
+          <w:sz w:val="22"/>
+          <w:szCs w:val="22"/>
+        </w:rPr>
+        <w:t xml:space="preserve"> on</w:t>
+      </w:r>
+      <w:r>
+        <w:rPr>
+          <w:rFonts w:ascii="Times New Roman" w:hAnsi="Times New Roman" w:cs="Times New Roman"/>
+          <w:sz w:val="22"/>
+          <w:szCs w:val="22"/>
+        </w:rPr>
+        <w:t>.</w:t>
+      </w:r>
+      <w:r>
+        <w:rPr>
+          <w:rFonts w:ascii="Times New Roman" w:hAnsi="Times New Roman" w:cs="Times New Roman"/>
+          <w:sz w:val="22"/>
+          <w:szCs w:val="22"/>
+        </w:rPr>
         <w:t xml:space="preserve"> </w:t>
       </w:r>
-      <w:proofErr w:type="spellStart"/>
-      <w:r>
-        <w:rPr>
-          <w:rFonts w:ascii="Times New Roman" w:hAnsi="Times New Roman" w:cs="Times New Roman"/>
-          <w:sz w:val="22"/>
-          <w:szCs w:val="22"/>
-        </w:rPr>
-        <w:t>Pitchfx</w:t>
-      </w:r>
-      <w:proofErr w:type="spellEnd"/>
-      <w:r>
-        <w:rPr>
-          <w:rFonts w:ascii="Times New Roman" w:hAnsi="Times New Roman" w:cs="Times New Roman"/>
-          <w:sz w:val="22"/>
-          <w:szCs w:val="22"/>
-        </w:rPr>
-        <w:t xml:space="preserve"> </w:t>
-      </w:r>
-      <w:r>
-        <w:rPr>
-          <w:rFonts w:ascii="Times New Roman" w:hAnsi="Times New Roman" w:cs="Times New Roman"/>
-          <w:sz w:val="22"/>
-          <w:szCs w:val="22"/>
-        </w:rPr>
-        <w:t>Data is the perfect source</w:t>
-      </w:r>
-      <w:r>
-        <w:rPr>
-          <w:rFonts w:ascii="Times New Roman" w:hAnsi="Times New Roman" w:cs="Times New Roman"/>
-          <w:sz w:val="22"/>
-          <w:szCs w:val="22"/>
-        </w:rPr>
-        <w:t xml:space="preserve"> for building prediction model</w:t>
-      </w:r>
-      <w:r>
-        <w:rPr>
-          <w:rFonts w:ascii="Times New Roman" w:hAnsi="Times New Roman" w:cs="Times New Roman"/>
-          <w:sz w:val="22"/>
-          <w:szCs w:val="22"/>
-        </w:rPr>
-        <w:t xml:space="preserve"> on</w:t>
-      </w:r>
-      <w:r>
-        <w:rPr>
-          <w:rFonts w:ascii="Times New Roman" w:hAnsi="Times New Roman" w:cs="Times New Roman"/>
-          <w:sz w:val="22"/>
-          <w:szCs w:val="22"/>
-        </w:rPr>
-        <w:t>.</w:t>
-      </w:r>
-      <w:r>
-        <w:rPr>
-          <w:rFonts w:ascii="Times New Roman" w:hAnsi="Times New Roman" w:cs="Times New Roman"/>
-          <w:sz w:val="22"/>
-          <w:szCs w:val="22"/>
-        </w:rPr>
-        <w:t xml:space="preserve"> </w:t>
-      </w:r>
       <w:r>
         <w:rPr>
           <w:rFonts w:ascii="Times New Roman" w:hAnsi="Times New Roman" w:cs="Times New Roman"/>
@@ -206,61 +160,7 @@
           <w:sz w:val="22"/>
           <w:szCs w:val="22"/>
         </w:rPr>
-        <w:t xml:space="preserve">sources in order to scrape </w:t>
-      </w:r>
-      <w:proofErr w:type="spellStart"/>
-      <w:r>
-        <w:rPr>
-          <w:rFonts w:ascii="Times New Roman" w:hAnsi="Times New Roman" w:cs="Times New Roman"/>
-          <w:sz w:val="22"/>
-          <w:szCs w:val="22"/>
-        </w:rPr>
-        <w:t>Pitchfx</w:t>
-      </w:r>
-      <w:proofErr w:type="spellEnd"/>
-      <w:r>
-        <w:rPr>
-          <w:rFonts w:ascii="Times New Roman" w:hAnsi="Times New Roman" w:cs="Times New Roman"/>
-          <w:sz w:val="22"/>
-          <w:szCs w:val="22"/>
-        </w:rPr>
-        <w:t xml:space="preserve"> Data (</w:t>
-      </w:r>
-      <w:proofErr w:type="spellStart"/>
-      <w:r>
-        <w:rPr>
-          <w:rFonts w:ascii="Times New Roman" w:hAnsi="Times New Roman" w:cs="Times New Roman"/>
-          <w:sz w:val="22"/>
-          <w:szCs w:val="22"/>
-        </w:rPr>
-        <w:t>e.g</w:t>
-      </w:r>
-      <w:proofErr w:type="spellEnd"/>
-      <w:r>
-        <w:rPr>
-          <w:rFonts w:ascii="Times New Roman" w:hAnsi="Times New Roman" w:cs="Times New Roman"/>
-          <w:sz w:val="22"/>
-          <w:szCs w:val="22"/>
-        </w:rPr>
-        <w:t xml:space="preserve"> Brooks Baseball, Jeff Zimmerman’s website, </w:t>
-      </w:r>
-      <w:proofErr w:type="spellStart"/>
-      <w:r>
-        <w:rPr>
-          <w:rFonts w:ascii="Times New Roman" w:hAnsi="Times New Roman" w:cs="Times New Roman"/>
-          <w:sz w:val="22"/>
-          <w:szCs w:val="22"/>
-        </w:rPr>
-        <w:t>PitchRx</w:t>
-      </w:r>
-      <w:proofErr w:type="spellEnd"/>
-      <w:r>
-        <w:rPr>
-          <w:rFonts w:ascii="Times New Roman" w:hAnsi="Times New Roman" w:cs="Times New Roman"/>
-          <w:sz w:val="22"/>
-          <w:szCs w:val="22"/>
-        </w:rPr>
-        <w:t xml:space="preserve"> Package in R)</w:t>
+        <w:t>sources in order to scrape Pitchfx Data (e.g Brooks Baseball, Jeff Zimmerman’s website, PitchRx Package in R)</w:t>
       </w:r>
       <w:r>
         <w:rPr>
@@ -286,23 +186,13 @@
         </w:rPr>
         <w:t xml:space="preserve">First, we tried to use </w:t>
       </w:r>
-      <w:proofErr w:type="spellStart"/>
-      <w:r>
-        <w:rPr>
-          <w:rFonts w:ascii="Times New Roman" w:hAnsi="Times New Roman" w:cs="Times New Roman"/>
-          <w:sz w:val="22"/>
-          <w:szCs w:val="22"/>
-        </w:rPr>
-        <w:t>PitchRx</w:t>
-      </w:r>
-      <w:proofErr w:type="spellEnd"/>
-      <w:r>
-        <w:rPr>
-          <w:rFonts w:ascii="Times New Roman" w:hAnsi="Times New Roman" w:cs="Times New Roman"/>
-          <w:sz w:val="22"/>
-          <w:szCs w:val="22"/>
-        </w:rPr>
-        <w:t xml:space="preserve"> package given some of us has used R, </w:t>
+      <w:r>
+        <w:rPr>
+          <w:rFonts w:ascii="Times New Roman" w:hAnsi="Times New Roman" w:cs="Times New Roman"/>
+          <w:sz w:val="22"/>
+          <w:szCs w:val="22"/>
+        </w:rPr>
+        <w:t xml:space="preserve">PitchRx package given some of us has used R, </w:t>
       </w:r>
       <w:r>
         <w:rPr>
@@ -337,7 +227,6 @@
         </w:rPr>
         <w:t xml:space="preserve"> and </w:t>
       </w:r>
-      <w:proofErr w:type="spellStart"/>
       <w:r>
         <w:rPr>
           <w:rFonts w:ascii="Times New Roman" w:hAnsi="Times New Roman" w:cs="Times New Roman"/>
@@ -347,7 +236,6 @@
         </w:rPr>
         <w:t>atbat</w:t>
       </w:r>
-      <w:proofErr w:type="spellEnd"/>
       <w:r>
         <w:rPr>
           <w:rFonts w:ascii="Times New Roman" w:hAnsi="Times New Roman" w:cs="Times New Roman"/>
@@ -396,27 +284,7 @@
             <w:sz w:val="22"/>
             <w:szCs w:val="22"/>
           </w:rPr>
-          <w:t xml:space="preserve">MLB </w:t>
-        </w:r>
-        <w:proofErr w:type="spellStart"/>
-        <w:r>
-          <w:rPr>
-            <w:rStyle w:val="Hyperlink"/>
-            <w:rFonts w:ascii="Times New Roman" w:hAnsi="Times New Roman" w:cs="Times New Roman"/>
-            <w:sz w:val="22"/>
-            <w:szCs w:val="22"/>
-          </w:rPr>
-          <w:t>Gameday</w:t>
-        </w:r>
-        <w:proofErr w:type="spellEnd"/>
-        <w:r>
-          <w:rPr>
-            <w:rStyle w:val="Hyperlink"/>
-            <w:rFonts w:ascii="Times New Roman" w:hAnsi="Times New Roman" w:cs="Times New Roman"/>
-            <w:sz w:val="22"/>
-            <w:szCs w:val="22"/>
-          </w:rPr>
-          <w:t xml:space="preserve"> Directory</w:t>
+          <w:t>MLB Gameday Directory</w:t>
         </w:r>
       </w:hyperlink>
       <w:r>
@@ -494,27 +362,7 @@
           <w:sz w:val="22"/>
           <w:szCs w:val="22"/>
         </w:rPr>
-        <w:t xml:space="preserve">the directory using </w:t>
-      </w:r>
-      <w:proofErr w:type="spellStart"/>
-      <w:r>
-        <w:rPr>
-          <w:rStyle w:val="s1"/>
-          <w:rFonts w:ascii="Times New Roman" w:hAnsi="Times New Roman" w:cs="Times New Roman"/>
-          <w:sz w:val="22"/>
-          <w:szCs w:val="22"/>
-        </w:rPr>
-        <w:t>BeautifulSoup</w:t>
-      </w:r>
-      <w:proofErr w:type="spellEnd"/>
-      <w:r>
-        <w:rPr>
-          <w:rStyle w:val="s1"/>
-          <w:rFonts w:ascii="Times New Roman" w:hAnsi="Times New Roman" w:cs="Times New Roman"/>
-          <w:sz w:val="22"/>
-          <w:szCs w:val="22"/>
-        </w:rPr>
-        <w:t xml:space="preserve">, </w:t>
+        <w:t xml:space="preserve">the directory using BeautifulSoup, </w:t>
       </w:r>
       <w:r>
         <w:rPr>
@@ -678,27 +526,7 @@
           <w:sz w:val="22"/>
           <w:szCs w:val="22"/>
         </w:rPr>
-        <w:t xml:space="preserve"> (</w:t>
-      </w:r>
-      <w:proofErr w:type="spellStart"/>
-      <w:r>
-        <w:rPr>
-          <w:rFonts w:ascii="Times New Roman" w:hAnsi="Times New Roman" w:cs="Times New Roman"/>
-          <w:color w:val="3B3B3B"/>
-          <w:sz w:val="22"/>
-          <w:szCs w:val="22"/>
-        </w:rPr>
-        <w:t>beyondtheboxscore</w:t>
-      </w:r>
-      <w:proofErr w:type="spellEnd"/>
-      <w:r>
-        <w:rPr>
-          <w:rFonts w:ascii="Times New Roman" w:hAnsi="Times New Roman" w:cs="Times New Roman"/>
-          <w:color w:val="3B3B3B"/>
-          <w:sz w:val="22"/>
-          <w:szCs w:val="22"/>
-        </w:rPr>
-        <w:t>, 2016)</w:t>
+        <w:t xml:space="preserve"> (beyondtheboxscore, 2016)</w:t>
       </w:r>
       <w:r>
         <w:rPr>
@@ -1012,7 +840,6 @@
           <w:szCs w:val="22"/>
         </w:rPr>
       </w:pPr>
-      <w:proofErr w:type="spellStart"/>
       <w:r>
         <w:rPr>
           <w:rFonts w:ascii="Times New Roman" w:eastAsia="Times New Roman" w:hAnsi="Times New Roman" w:cs="Times New Roman"/>
@@ -1020,17 +847,7 @@
           <w:sz w:val="22"/>
           <w:szCs w:val="22"/>
         </w:rPr>
-        <w:t>Retrosheet</w:t>
-      </w:r>
-      <w:proofErr w:type="spellEnd"/>
-      <w:r>
-        <w:rPr>
-          <w:rFonts w:ascii="Times New Roman" w:eastAsia="Times New Roman" w:hAnsi="Times New Roman" w:cs="Times New Roman"/>
-          <w:color w:val="3B3B3B"/>
-          <w:sz w:val="22"/>
-          <w:szCs w:val="22"/>
-        </w:rPr>
-        <w:t>-style event code</w:t>
+        <w:t>Retrosheet-style event code</w:t>
       </w:r>
     </w:p>
     <w:p>
@@ -1255,25 +1072,7 @@
           <w:sz w:val="22"/>
           <w:szCs w:val="22"/>
         </w:rPr>
-        <w:t xml:space="preserve">In order to keep our analysis limited to official games and lower the number of </w:t>
-      </w:r>
-      <w:proofErr w:type="spellStart"/>
-      <w:r>
-        <w:rPr>
-          <w:rFonts w:ascii="Times New Roman" w:hAnsi="Times New Roman" w:cs="Times New Roman"/>
-          <w:sz w:val="22"/>
-          <w:szCs w:val="22"/>
-        </w:rPr>
-        <w:t>NaNs</w:t>
-      </w:r>
-      <w:proofErr w:type="spellEnd"/>
-      <w:r>
-        <w:rPr>
-          <w:rFonts w:ascii="Times New Roman" w:hAnsi="Times New Roman" w:cs="Times New Roman"/>
-          <w:sz w:val="22"/>
-          <w:szCs w:val="22"/>
-        </w:rPr>
-        <w:t xml:space="preserve">, we disregarded </w:t>
+        <w:t xml:space="preserve">In order to keep our analysis limited to official games and lower the number of NaNs, we disregarded </w:t>
       </w:r>
       <w:r>
         <w:rPr>
@@ -1594,18 +1393,8 @@
           <w:sz w:val="22"/>
           <w:szCs w:val="22"/>
         </w:rPr>
-        <w:t xml:space="preserve">Outs </w:t>
-      </w:r>
-      <w:proofErr w:type="spellStart"/>
-      <w:r>
-        <w:rPr>
-          <w:rFonts w:ascii="Times New Roman" w:hAnsi="Times New Roman" w:cs="Times New Roman"/>
-          <w:sz w:val="22"/>
-          <w:szCs w:val="22"/>
-        </w:rPr>
-        <w:t>ct</w:t>
-      </w:r>
-      <w:proofErr w:type="spellEnd"/>
+        <w:t>Outs ct</w:t>
+      </w:r>
     </w:p>
     <w:p>
       <w:pPr>
@@ -1628,18 +1417,8 @@
           <w:sz w:val="22"/>
           <w:szCs w:val="22"/>
         </w:rPr>
-        <w:t xml:space="preserve">Pa Ball </w:t>
-      </w:r>
-      <w:proofErr w:type="spellStart"/>
-      <w:r>
-        <w:rPr>
-          <w:rFonts w:ascii="Times New Roman" w:hAnsi="Times New Roman" w:cs="Times New Roman"/>
-          <w:sz w:val="22"/>
-          <w:szCs w:val="22"/>
-        </w:rPr>
-        <w:t>ct</w:t>
-      </w:r>
-      <w:proofErr w:type="spellEnd"/>
+        <w:t>Pa Ball ct</w:t>
+      </w:r>
     </w:p>
     <w:p>
       <w:pPr>
@@ -1662,18 +1441,8 @@
           <w:sz w:val="22"/>
           <w:szCs w:val="22"/>
         </w:rPr>
-        <w:t xml:space="preserve">Pa Strike </w:t>
-      </w:r>
-      <w:proofErr w:type="spellStart"/>
-      <w:r>
-        <w:rPr>
-          <w:rFonts w:ascii="Times New Roman" w:hAnsi="Times New Roman" w:cs="Times New Roman"/>
-          <w:sz w:val="22"/>
-          <w:szCs w:val="22"/>
-        </w:rPr>
-        <w:t>ct</w:t>
-      </w:r>
-      <w:proofErr w:type="spellEnd"/>
+        <w:t>Pa Strike ct</w:t>
+      </w:r>
     </w:p>
     <w:p>
       <w:pPr>
@@ -1825,7 +1594,6 @@
         </w:rPr>
         <w:t xml:space="preserve">The below features were normalized using </w:t>
       </w:r>
-      <w:proofErr w:type="spellStart"/>
       <w:r>
         <w:rPr>
           <w:rFonts w:ascii="Times New Roman" w:hAnsi="Times New Roman" w:cs="Times New Roman"/>
@@ -1835,32 +1603,13 @@
         </w:rPr>
         <w:t>minmax</w:t>
       </w:r>
-      <w:proofErr w:type="spellEnd"/>
-      <w:r>
-        <w:rPr>
-          <w:rFonts w:ascii="Times New Roman" w:hAnsi="Times New Roman" w:cs="Times New Roman"/>
-          <w:sz w:val="22"/>
-          <w:szCs w:val="22"/>
-        </w:rPr>
-        <w:t xml:space="preserve">. As opposed to other normalization approaches, </w:t>
-      </w:r>
-      <w:proofErr w:type="spellStart"/>
-      <w:r>
-        <w:rPr>
-          <w:rFonts w:ascii="Times New Roman" w:hAnsi="Times New Roman" w:cs="Times New Roman"/>
-          <w:sz w:val="22"/>
-          <w:szCs w:val="22"/>
-        </w:rPr>
-        <w:t>minmax</w:t>
-      </w:r>
-      <w:proofErr w:type="spellEnd"/>
-      <w:r>
-        <w:rPr>
-          <w:rFonts w:ascii="Times New Roman" w:hAnsi="Times New Roman" w:cs="Times New Roman"/>
-          <w:sz w:val="22"/>
-          <w:szCs w:val="22"/>
-        </w:rPr>
-        <w:t xml:space="preserve"> will give us a result with smaller standard deviations, which can suppress the effect of outliers. </w:t>
+      <w:r>
+        <w:rPr>
+          <w:rFonts w:ascii="Times New Roman" w:hAnsi="Times New Roman" w:cs="Times New Roman"/>
+          <w:sz w:val="22"/>
+          <w:szCs w:val="22"/>
+        </w:rPr>
+        <w:t xml:space="preserve">. As opposed to other normalization approaches, minmax will give us a result with smaller standard deviations, which can suppress the effect of outliers. </w:t>
       </w:r>
     </w:p>
     <w:p>
@@ -2381,6 +2130,7 @@
         <w:rPr>
           <w:rFonts w:ascii="Times New Roman" w:hAnsi="Times New Roman" w:cs="Times New Roman"/>
           <w:i/>
+          <w:noProof/>
           <w:sz w:val="22"/>
           <w:szCs w:val="22"/>
         </w:rPr>
@@ -2812,6 +2562,7 @@
       <w:r>
         <w:rPr>
           <w:rFonts w:ascii="Times New Roman" w:hAnsi="Times New Roman" w:cs="Times New Roman"/>
+          <w:noProof/>
           <w:sz w:val="22"/>
           <w:szCs w:val="22"/>
         </w:rPr>
@@ -3047,6 +2798,7 @@
       <w:r>
         <w:rPr>
           <w:rFonts w:ascii="Times New Roman" w:hAnsi="Times New Roman" w:cs="Times New Roman"/>
+          <w:noProof/>
           <w:sz w:val="22"/>
           <w:szCs w:val="22"/>
         </w:rPr>
@@ -3086,126 +2838,184 @@
           </wp:inline>
         </w:drawing>
       </w:r>
+    </w:p>
+    <w:p>
+      <w:pPr>
+        <w:spacing w:line="276" w:lineRule="auto"/>
+        <w:jc w:val="center"/>
+        <w:rPr>
+          <w:rFonts w:ascii="Times New Roman" w:hAnsi="Times New Roman" w:cs="Times New Roman"/>
+          <w:sz w:val="22"/>
+          <w:szCs w:val="22"/>
+        </w:rPr>
+      </w:pPr>
+      <w:r>
+        <w:rPr>
+          <w:rFonts w:ascii="Times New Roman" w:hAnsi="Times New Roman" w:cs="Times New Roman"/>
+          <w:sz w:val="22"/>
+          <w:szCs w:val="22"/>
+        </w:rPr>
+        <w:t>Figure 6</w:t>
+      </w:r>
+    </w:p>
+    <w:p>
+      <w:pPr>
+        <w:spacing w:line="276" w:lineRule="auto"/>
+        <w:jc w:val="both"/>
+        <w:rPr>
+          <w:rFonts w:ascii="Times New Roman" w:hAnsi="Times New Roman" w:cs="Times New Roman"/>
+          <w:sz w:val="22"/>
+          <w:szCs w:val="22"/>
+        </w:rPr>
+      </w:pPr>
+    </w:p>
+    <w:p>
+      <w:pPr>
+        <w:spacing w:line="276" w:lineRule="auto"/>
+        <w:jc w:val="both"/>
+        <w:rPr>
+          <w:rFonts w:ascii="Times New Roman" w:hAnsi="Times New Roman" w:cs="Times New Roman"/>
+          <w:b/>
+          <w:sz w:val="22"/>
+          <w:szCs w:val="22"/>
+        </w:rPr>
+      </w:pPr>
+      <w:r>
+        <w:rPr>
+          <w:rFonts w:ascii="Times New Roman" w:hAnsi="Times New Roman" w:cs="Times New Roman"/>
+          <w:sz w:val="22"/>
+          <w:szCs w:val="22"/>
+        </w:rPr>
+        <w:t xml:space="preserve">To conclude, the best result </w:t>
+      </w:r>
+      <w:r>
+        <w:rPr>
+          <w:rFonts w:ascii="Times New Roman" w:hAnsi="Times New Roman" w:cs="Times New Roman"/>
+          <w:b/>
+          <w:sz w:val="22"/>
+          <w:szCs w:val="22"/>
+        </w:rPr>
+        <w:t>0.486</w:t>
+      </w:r>
+      <w:r>
+        <w:rPr>
+          <w:rFonts w:ascii="Times New Roman" w:hAnsi="Times New Roman" w:cs="Times New Roman"/>
+          <w:b/>
+          <w:sz w:val="22"/>
+          <w:szCs w:val="22"/>
+        </w:rPr>
+        <w:t xml:space="preserve"> </w:t>
+      </w:r>
+      <w:r>
+        <w:rPr>
+          <w:rFonts w:ascii="Times New Roman" w:hAnsi="Times New Roman" w:cs="Times New Roman"/>
+          <w:sz w:val="22"/>
+          <w:szCs w:val="22"/>
+        </w:rPr>
+        <w:t>(which outperforms Logistic Regression Model</w:t>
+      </w:r>
       <w:bookmarkStart w:id="0" w:name="_GoBack"/>
       <w:bookmarkEnd w:id="0"/>
-    </w:p>
-    <w:p>
-      <w:pPr>
-        <w:spacing w:line="276" w:lineRule="auto"/>
-        <w:jc w:val="center"/>
-        <w:rPr>
-          <w:rFonts w:ascii="Times New Roman" w:hAnsi="Times New Roman" w:cs="Times New Roman"/>
-          <w:sz w:val="22"/>
-          <w:szCs w:val="22"/>
-        </w:rPr>
-      </w:pPr>
-      <w:r>
-        <w:rPr>
-          <w:rFonts w:ascii="Times New Roman" w:hAnsi="Times New Roman" w:cs="Times New Roman"/>
-          <w:sz w:val="22"/>
-          <w:szCs w:val="22"/>
-        </w:rPr>
-        <w:t>Figure 6</w:t>
-      </w:r>
-    </w:p>
-    <w:p>
-      <w:pPr>
-        <w:spacing w:line="276" w:lineRule="auto"/>
-        <w:jc w:val="both"/>
-        <w:rPr>
-          <w:rFonts w:ascii="Times New Roman" w:hAnsi="Times New Roman" w:cs="Times New Roman"/>
-          <w:sz w:val="22"/>
-          <w:szCs w:val="22"/>
-        </w:rPr>
-      </w:pPr>
-    </w:p>
-    <w:p>
-      <w:pPr>
-        <w:spacing w:line="276" w:lineRule="auto"/>
-        <w:jc w:val="both"/>
+      <w:r>
+        <w:rPr>
+          <w:rFonts w:ascii="Times New Roman" w:hAnsi="Times New Roman" w:cs="Times New Roman"/>
+          <w:sz w:val="22"/>
+          <w:szCs w:val="22"/>
+        </w:rPr>
+        <w:t xml:space="preserve">), </w:t>
+      </w:r>
+      <w:r>
+        <w:rPr>
+          <w:rFonts w:ascii="Times New Roman" w:hAnsi="Times New Roman" w:cs="Times New Roman"/>
+          <w:sz w:val="22"/>
+          <w:szCs w:val="22"/>
+        </w:rPr>
+        <w:t xml:space="preserve">is achieved using </w:t>
+      </w:r>
+      <w:r>
+        <w:rPr>
+          <w:rFonts w:ascii="Times New Roman" w:hAnsi="Times New Roman" w:cs="Times New Roman"/>
+          <w:i/>
+          <w:sz w:val="22"/>
+          <w:szCs w:val="22"/>
+        </w:rPr>
+        <w:t>max depth size</w:t>
+      </w:r>
+      <w:r>
+        <w:rPr>
+          <w:rFonts w:ascii="Times New Roman" w:hAnsi="Times New Roman" w:cs="Times New Roman"/>
+          <w:sz w:val="22"/>
+          <w:szCs w:val="22"/>
+        </w:rPr>
+        <w:t xml:space="preserve"> 20, </w:t>
+      </w:r>
+      <w:r>
+        <w:rPr>
+          <w:rFonts w:ascii="Times New Roman" w:hAnsi="Times New Roman" w:cs="Times New Roman"/>
+          <w:i/>
+          <w:sz w:val="22"/>
+          <w:szCs w:val="22"/>
+        </w:rPr>
+        <w:t>min leaf size</w:t>
+      </w:r>
+      <w:r>
+        <w:rPr>
+          <w:rFonts w:ascii="Times New Roman" w:hAnsi="Times New Roman" w:cs="Times New Roman"/>
+          <w:sz w:val="22"/>
+          <w:szCs w:val="22"/>
+        </w:rPr>
+        <w:t xml:space="preserve"> 3 and </w:t>
+      </w:r>
+      <w:r>
+        <w:rPr>
+          <w:rFonts w:ascii="Times New Roman" w:hAnsi="Times New Roman" w:cs="Times New Roman"/>
+          <w:i/>
+          <w:sz w:val="22"/>
+          <w:szCs w:val="22"/>
+        </w:rPr>
+        <w:t>min split size</w:t>
+      </w:r>
+      <w:r>
+        <w:rPr>
+          <w:rFonts w:ascii="Times New Roman" w:hAnsi="Times New Roman" w:cs="Times New Roman"/>
+          <w:sz w:val="22"/>
+          <w:szCs w:val="22"/>
+        </w:rPr>
+        <w:t xml:space="preserve"> 300. </w:t>
+      </w:r>
+      <w:r>
+        <w:rPr>
+          <w:rFonts w:ascii="Times New Roman" w:hAnsi="Times New Roman" w:cs="Times New Roman"/>
+          <w:sz w:val="22"/>
+          <w:szCs w:val="22"/>
+        </w:rPr>
+        <w:t xml:space="preserve">The below figure summarizes the feature importance for our final decision tree models. </w:t>
+      </w:r>
+      <w:r>
+        <w:rPr>
+          <w:rFonts w:ascii="Times New Roman" w:hAnsi="Times New Roman" w:cs="Times New Roman"/>
+          <w:sz w:val="22"/>
+          <w:szCs w:val="22"/>
+        </w:rPr>
+        <w:t xml:space="preserve"> The top three most important features are </w:t>
+      </w:r>
+      <w:r>
         <w:rPr>
           <w:rFonts w:ascii="Times New Roman" w:hAnsi="Times New Roman" w:cs="Times New Roman"/>
           <w:b/>
           <w:sz w:val="22"/>
           <w:szCs w:val="22"/>
         </w:rPr>
-      </w:pPr>
-      <w:r>
-        <w:rPr>
-          <w:rFonts w:ascii="Times New Roman" w:hAnsi="Times New Roman" w:cs="Times New Roman"/>
-          <w:sz w:val="22"/>
-          <w:szCs w:val="22"/>
-        </w:rPr>
-        <w:t xml:space="preserve">To conclude, the best result is achieved using </w:t>
-      </w:r>
-      <w:r>
-        <w:rPr>
-          <w:rFonts w:ascii="Times New Roman" w:hAnsi="Times New Roman" w:cs="Times New Roman"/>
-          <w:i/>
-          <w:sz w:val="22"/>
-          <w:szCs w:val="22"/>
-        </w:rPr>
-        <w:t>max depth size</w:t>
-      </w:r>
-      <w:r>
-        <w:rPr>
-          <w:rFonts w:ascii="Times New Roman" w:hAnsi="Times New Roman" w:cs="Times New Roman"/>
-          <w:sz w:val="22"/>
-          <w:szCs w:val="22"/>
-        </w:rPr>
-        <w:t xml:space="preserve"> 20, </w:t>
-      </w:r>
-      <w:r>
-        <w:rPr>
-          <w:rFonts w:ascii="Times New Roman" w:hAnsi="Times New Roman" w:cs="Times New Roman"/>
-          <w:i/>
-          <w:sz w:val="22"/>
-          <w:szCs w:val="22"/>
-        </w:rPr>
-        <w:t>min leaf size</w:t>
-      </w:r>
-      <w:r>
-        <w:rPr>
-          <w:rFonts w:ascii="Times New Roman" w:hAnsi="Times New Roman" w:cs="Times New Roman"/>
-          <w:sz w:val="22"/>
-          <w:szCs w:val="22"/>
-        </w:rPr>
-        <w:t xml:space="preserve"> 3 and </w:t>
-      </w:r>
-      <w:r>
-        <w:rPr>
-          <w:rFonts w:ascii="Times New Roman" w:hAnsi="Times New Roman" w:cs="Times New Roman"/>
-          <w:i/>
-          <w:sz w:val="22"/>
-          <w:szCs w:val="22"/>
-        </w:rPr>
-        <w:t>min split size</w:t>
-      </w:r>
-      <w:r>
-        <w:rPr>
-          <w:rFonts w:ascii="Times New Roman" w:hAnsi="Times New Roman" w:cs="Times New Roman"/>
-          <w:sz w:val="22"/>
-          <w:szCs w:val="22"/>
-        </w:rPr>
-        <w:t xml:space="preserve"> 300. </w:t>
-      </w:r>
-      <w:r>
-        <w:rPr>
-          <w:rFonts w:ascii="Times New Roman" w:hAnsi="Times New Roman" w:cs="Times New Roman"/>
-          <w:sz w:val="22"/>
-          <w:szCs w:val="22"/>
-        </w:rPr>
-        <w:t xml:space="preserve">The below figure summarizes the feature importance for our final decision tree models. </w:t>
-      </w:r>
-      <w:r>
-        <w:rPr>
-          <w:rFonts w:ascii="Times New Roman" w:hAnsi="Times New Roman" w:cs="Times New Roman"/>
-          <w:sz w:val="22"/>
-          <w:szCs w:val="22"/>
-        </w:rPr>
-        <w:t xml:space="preserve"> The top three most important features are </w:t>
-      </w:r>
-      <w:proofErr w:type="spellStart"/>
+        <w:t xml:space="preserve">pct_SI, pct_SL </w:t>
+      </w:r>
+      <w:r>
+        <w:rPr>
+          <w:rFonts w:ascii="Times New Roman" w:hAnsi="Times New Roman" w:cs="Times New Roman"/>
+          <w:sz w:val="22"/>
+          <w:szCs w:val="22"/>
+        </w:rPr>
+        <w:t xml:space="preserve">and </w:t>
+      </w:r>
       <w:r>
         <w:rPr>
           <w:rFonts w:ascii="Times New Roman" w:hAnsi="Times New Roman" w:cs="Times New Roman"/>
@@ -3213,65 +3023,7 @@
           <w:sz w:val="22"/>
           <w:szCs w:val="22"/>
         </w:rPr>
-        <w:t>pct_SI</w:t>
-      </w:r>
-      <w:proofErr w:type="spellEnd"/>
-      <w:r>
-        <w:rPr>
-          <w:rFonts w:ascii="Times New Roman" w:hAnsi="Times New Roman" w:cs="Times New Roman"/>
-          <w:b/>
-          <w:sz w:val="22"/>
-          <w:szCs w:val="22"/>
-        </w:rPr>
-        <w:t xml:space="preserve">, </w:t>
-      </w:r>
-      <w:proofErr w:type="spellStart"/>
-      <w:r>
-        <w:rPr>
-          <w:rFonts w:ascii="Times New Roman" w:hAnsi="Times New Roman" w:cs="Times New Roman"/>
-          <w:b/>
-          <w:sz w:val="22"/>
-          <w:szCs w:val="22"/>
-        </w:rPr>
-        <w:t>pct_SL</w:t>
-      </w:r>
-      <w:proofErr w:type="spellEnd"/>
-      <w:r>
-        <w:rPr>
-          <w:rFonts w:ascii="Times New Roman" w:hAnsi="Times New Roman" w:cs="Times New Roman"/>
-          <w:b/>
-          <w:sz w:val="22"/>
-          <w:szCs w:val="22"/>
-        </w:rPr>
-        <w:t xml:space="preserve"> </w:t>
-      </w:r>
-      <w:r>
-        <w:rPr>
-          <w:rFonts w:ascii="Times New Roman" w:hAnsi="Times New Roman" w:cs="Times New Roman"/>
-          <w:sz w:val="22"/>
-          <w:szCs w:val="22"/>
-        </w:rPr>
-        <w:t xml:space="preserve">and </w:t>
-      </w:r>
-      <w:proofErr w:type="spellStart"/>
-      <w:r>
-        <w:rPr>
-          <w:rFonts w:ascii="Times New Roman" w:hAnsi="Times New Roman" w:cs="Times New Roman"/>
-          <w:b/>
-          <w:sz w:val="22"/>
-          <w:szCs w:val="22"/>
-        </w:rPr>
-        <w:t>pct_FT</w:t>
-      </w:r>
-      <w:proofErr w:type="spellEnd"/>
-      <w:r>
-        <w:rPr>
-          <w:rFonts w:ascii="Times New Roman" w:hAnsi="Times New Roman" w:cs="Times New Roman"/>
-          <w:b/>
-          <w:sz w:val="22"/>
-          <w:szCs w:val="22"/>
-        </w:rPr>
-        <w:t>.</w:t>
+        <w:t>pct_FT.</w:t>
       </w:r>
     </w:p>
     <w:p>
